--- a/fuentes/331502_CF21_DU.docx
+++ b/fuentes/331502_CF21_DU.docx
@@ -1203,7 +1203,7 @@
                 <w:noProof/>
                 <w:webHidden/>
               </w:rPr>
-              <w:t>24</w:t>
+              <w:t>25</w:t>
             </w:r>
             <w:r>
               <w:rPr>
@@ -1297,7 +1297,7 @@
                 <w:noProof/>
                 <w:webHidden/>
               </w:rPr>
-              <w:t>26</w:t>
+              <w:t>27</w:t>
             </w:r>
             <w:r>
               <w:rPr>
@@ -1371,7 +1371,7 @@
                 <w:noProof/>
                 <w:webHidden/>
               </w:rPr>
-              <w:t>31</w:t>
+              <w:t>32</w:t>
             </w:r>
             <w:r>
               <w:rPr>
@@ -1445,7 +1445,7 @@
                 <w:noProof/>
                 <w:webHidden/>
               </w:rPr>
-              <w:t>32</w:t>
+              <w:t>33</w:t>
             </w:r>
             <w:r>
               <w:rPr>
@@ -1519,7 +1519,7 @@
                 <w:noProof/>
                 <w:webHidden/>
               </w:rPr>
-              <w:t>33</w:t>
+              <w:t>34</w:t>
             </w:r>
             <w:r>
               <w:rPr>
@@ -1593,7 +1593,7 @@
                 <w:noProof/>
                 <w:webHidden/>
               </w:rPr>
-              <w:t>35</w:t>
+              <w:t>36</w:t>
             </w:r>
             <w:r>
               <w:rPr>
@@ -1667,7 +1667,7 @@
                 <w:noProof/>
                 <w:webHidden/>
               </w:rPr>
-              <w:t>36</w:t>
+              <w:t>37</w:t>
             </w:r>
             <w:r>
               <w:rPr>
@@ -1930,7 +1930,49 @@
         <w:rPr>
           <w:lang w:eastAsia="es-CO"/>
         </w:rPr>
-        <w:t xml:space="preserve">El término fue utilizado por primera vez en el año 1815 (Analectas Pharmacognostica) por el alemán Aenotheus Seydler, quien lo usó en su tesis doctoral. El nombre farmacognosia se deriva del griego </w:t>
+        <w:t xml:space="preserve">El término fue utilizado por primera vez en el año 1815 (Analectas </w:t>
+      </w:r>
+      <w:proofErr w:type="spellStart"/>
+      <w:r>
+        <w:rPr>
+          <w:lang w:eastAsia="es-CO"/>
+        </w:rPr>
+        <w:t>Pharmacognostica</w:t>
+      </w:r>
+      <w:proofErr w:type="spellEnd"/>
+      <w:r>
+        <w:rPr>
+          <w:lang w:eastAsia="es-CO"/>
+        </w:rPr>
+        <w:t xml:space="preserve">) por el alemán </w:t>
+      </w:r>
+      <w:proofErr w:type="spellStart"/>
+      <w:r>
+        <w:rPr>
+          <w:lang w:eastAsia="es-CO"/>
+        </w:rPr>
+        <w:t>Aenotheus</w:t>
+      </w:r>
+      <w:proofErr w:type="spellEnd"/>
+      <w:r>
+        <w:rPr>
+          <w:lang w:eastAsia="es-CO"/>
+        </w:rPr>
+        <w:t xml:space="preserve"> </w:t>
+      </w:r>
+      <w:proofErr w:type="spellStart"/>
+      <w:r>
+        <w:rPr>
+          <w:lang w:eastAsia="es-CO"/>
+        </w:rPr>
+        <w:t>Seydler</w:t>
+      </w:r>
+      <w:proofErr w:type="spellEnd"/>
+      <w:r>
+        <w:rPr>
+          <w:lang w:eastAsia="es-CO"/>
+        </w:rPr>
+        <w:t xml:space="preserve">, quien lo usó en su tesis doctoral. El nombre farmacognosia se deriva del griego </w:t>
       </w:r>
       <w:r>
         <w:rPr>
@@ -1940,6 +1982,7 @@
         </w:rPr>
         <w:t>“</w:t>
       </w:r>
+      <w:proofErr w:type="spellStart"/>
       <w:r>
         <w:rPr>
           <w:rStyle w:val="Extranjerismo"/>
@@ -1947,7 +1990,17 @@
           <w:bCs/>
           <w:lang w:val="es-CO" w:eastAsia="es-CO"/>
         </w:rPr>
-        <w:t>phamakon”</w:t>
+        <w:t>phamakon</w:t>
+      </w:r>
+      <w:proofErr w:type="spellEnd"/>
+      <w:r>
+        <w:rPr>
+          <w:rStyle w:val="Extranjerismo"/>
+          <w:b/>
+          <w:bCs/>
+          <w:lang w:val="es-CO" w:eastAsia="es-CO"/>
+        </w:rPr>
+        <w:t>”</w:t>
       </w:r>
       <w:r>
         <w:rPr>
@@ -1963,6 +2016,7 @@
         </w:rPr>
         <w:t>“</w:t>
       </w:r>
+      <w:proofErr w:type="spellStart"/>
       <w:r>
         <w:rPr>
           <w:rStyle w:val="Extranjerismo"/>
@@ -1970,7 +2024,17 @@
           <w:bCs/>
           <w:lang w:val="es-CO" w:eastAsia="es-CO"/>
         </w:rPr>
-        <w:t>gignosco”</w:t>
+        <w:t>gignosco</w:t>
+      </w:r>
+      <w:proofErr w:type="spellEnd"/>
+      <w:r>
+        <w:rPr>
+          <w:rStyle w:val="Extranjerismo"/>
+          <w:b/>
+          <w:bCs/>
+          <w:lang w:val="es-CO" w:eastAsia="es-CO"/>
+        </w:rPr>
+        <w:t>”</w:t>
       </w:r>
       <w:r>
         <w:rPr>
@@ -1978,6 +2042,13 @@
         </w:rPr>
         <w:t>, adquirir el conocimiento de algo. Por lo tanto, la farmacognosia es la ciencia farmacéutica que se ocupa del estudio de las drogas y las sustancias medicamentosas de origen natural, bien sean:</w:t>
       </w:r>
+    </w:p>
+    <w:p>
+      <w:pPr>
+        <w:rPr>
+          <w:lang w:eastAsia="es-CO"/>
+        </w:rPr>
+      </w:pPr>
     </w:p>
     <w:p>
       <w:pPr>
@@ -1994,6 +2065,7 @@
         <w:rPr>
           <w:lang w:val="es-CO" w:eastAsia="es-CO"/>
         </w:rPr>
+        <w:lastRenderedPageBreak/>
         <w:t>Vegetal.</w:t>
       </w:r>
     </w:p>
@@ -2012,7 +2084,6 @@
         <w:rPr>
           <w:lang w:val="es-CO" w:eastAsia="es-CO"/>
         </w:rPr>
-        <w:lastRenderedPageBreak/>
         <w:t>Microbiano (hongos</w:t>
       </w:r>
       <w:r>
@@ -2217,7 +2288,25 @@
           <w:bCs/>
           <w:lang w:val="es-CO" w:eastAsia="es-CO"/>
         </w:rPr>
-        <w:t>3000 A.C India:</w:t>
+        <w:t xml:space="preserve">3000 </w:t>
+      </w:r>
+      <w:proofErr w:type="gramStart"/>
+      <w:r>
+        <w:rPr>
+          <w:b/>
+          <w:bCs/>
+          <w:lang w:val="es-CO" w:eastAsia="es-CO"/>
+        </w:rPr>
+        <w:t>A</w:t>
+      </w:r>
+      <w:proofErr w:type="gramEnd"/>
+      <w:r>
+        <w:rPr>
+          <w:b/>
+          <w:bCs/>
+          <w:lang w:val="es-CO" w:eastAsia="es-CO"/>
+        </w:rPr>
+        <w:t>.C India:</w:t>
       </w:r>
       <w:r>
         <w:rPr>
@@ -2283,7 +2372,21 @@
         <w:rPr>
           <w:lang w:val="es-CO" w:eastAsia="es-CO"/>
         </w:rPr>
-        <w:t xml:space="preserve"> surge el primer farmacognosia o farmacólogo, Pedacio Dioscórides, se documentaron más de 600 plantas medicinales con sus indicaciones y formas de administración.</w:t>
+        <w:t xml:space="preserve"> surge el primer farmacognosia o farmacólogo, </w:t>
+      </w:r>
+      <w:proofErr w:type="spellStart"/>
+      <w:r>
+        <w:rPr>
+          <w:lang w:val="es-CO" w:eastAsia="es-CO"/>
+        </w:rPr>
+        <w:t>Pedacio</w:t>
+      </w:r>
+      <w:proofErr w:type="spellEnd"/>
+      <w:r>
+        <w:rPr>
+          <w:lang w:val="es-CO" w:eastAsia="es-CO"/>
+        </w:rPr>
+        <w:t xml:space="preserve"> Dioscórides, se documentaron más de 600 plantas medicinales con sus indicaciones y formas de administración.</w:t>
       </w:r>
     </w:p>
     <w:p>
@@ -2426,8 +2529,18 @@
           <w:bCs/>
           <w:lang w:val="es-CO" w:eastAsia="es-CO"/>
         </w:rPr>
-        <w:t>1817 Pelletier y Caventou</w:t>
-      </w:r>
+        <w:t xml:space="preserve">1817 Pelletier y </w:t>
+      </w:r>
+      <w:proofErr w:type="spellStart"/>
+      <w:r>
+        <w:rPr>
+          <w:b/>
+          <w:bCs/>
+          <w:lang w:val="es-CO" w:eastAsia="es-CO"/>
+        </w:rPr>
+        <w:t>Caventou</w:t>
+      </w:r>
+      <w:proofErr w:type="spellEnd"/>
       <w:r>
         <w:rPr>
           <w:b/>
@@ -2446,7 +2559,21 @@
         <w:rPr>
           <w:lang w:val="es-CO" w:eastAsia="es-CO"/>
         </w:rPr>
-        <w:t>e aisló la emetina que es un alcaloide derivado de la ipecacuana y utilizado para el tratamiento de las amibas. También se aislaron la quinina, cincocina y la estricnina.</w:t>
+        <w:t xml:space="preserve">e aisló la emetina que es un alcaloide derivado de la ipecacuana y utilizado para el tratamiento de las amibas. También se aislaron la quinina, </w:t>
+      </w:r>
+      <w:proofErr w:type="spellStart"/>
+      <w:r>
+        <w:rPr>
+          <w:lang w:val="es-CO" w:eastAsia="es-CO"/>
+        </w:rPr>
+        <w:t>cincocina</w:t>
+      </w:r>
+      <w:proofErr w:type="spellEnd"/>
+      <w:r>
+        <w:rPr>
+          <w:lang w:val="es-CO" w:eastAsia="es-CO"/>
+        </w:rPr>
+        <w:t xml:space="preserve"> y la estricnina.</w:t>
       </w:r>
     </w:p>
     <w:p>
@@ -2657,7 +2784,7 @@
         <w:rPr>
           <w:lang w:val="es-CO" w:eastAsia="es-CO"/>
         </w:rPr>
-        <w:t>nfoca sus estudios en las drogas naturales y las agrupa según su estructura química: alcaloides, aceites esenciales, glúcidos cardiotónicos, flavonoides, cumarinas, gomas, resinas, pectinas, cumarinas, etc</w:t>
+        <w:t>nfoca sus estudios en las drogas naturales y las agrupa según su estructura química: alcaloides, aceites esenciales, glúcidos cardiotónicos, flavonoides, cumarinas, gomas, resinas, pectinas, etc</w:t>
       </w:r>
       <w:r>
         <w:rPr>
@@ -2701,6 +2828,13 @@
         </w:rPr>
         <w:t>.</w:t>
       </w:r>
+    </w:p>
+    <w:p>
+      <w:pPr>
+        <w:rPr>
+          <w:lang w:eastAsia="es-CO"/>
+        </w:rPr>
+      </w:pPr>
     </w:p>
     <w:p>
       <w:pPr>
@@ -2730,13 +2864,23 @@
           <w:lang w:val="es-CO" w:eastAsia="es-CO"/>
         </w:rPr>
       </w:pPr>
-      <w:r>
-        <w:rPr>
-          <w:b/>
-          <w:bCs/>
-          <w:lang w:val="es-CO" w:eastAsia="es-CO"/>
-        </w:rPr>
-        <w:t>Farmacoergasia:</w:t>
+      <w:proofErr w:type="spellStart"/>
+      <w:r>
+        <w:rPr>
+          <w:b/>
+          <w:bCs/>
+          <w:lang w:val="es-CO" w:eastAsia="es-CO"/>
+        </w:rPr>
+        <w:t>Farmacoergasia</w:t>
+      </w:r>
+      <w:proofErr w:type="spellEnd"/>
+      <w:r>
+        <w:rPr>
+          <w:b/>
+          <w:bCs/>
+          <w:lang w:val="es-CO" w:eastAsia="es-CO"/>
+        </w:rPr>
+        <w:t>:</w:t>
       </w:r>
     </w:p>
     <w:p>
@@ -2809,13 +2953,23 @@
           <w:lang w:val="es-CO" w:eastAsia="es-CO"/>
         </w:rPr>
       </w:pPr>
-      <w:r>
-        <w:rPr>
-          <w:b/>
-          <w:bCs/>
-          <w:lang w:val="es-CO" w:eastAsia="es-CO"/>
-        </w:rPr>
-        <w:t>Farmacoetnología:</w:t>
+      <w:proofErr w:type="spellStart"/>
+      <w:r>
+        <w:rPr>
+          <w:b/>
+          <w:bCs/>
+          <w:lang w:val="es-CO" w:eastAsia="es-CO"/>
+        </w:rPr>
+        <w:t>Farmacoetnología</w:t>
+      </w:r>
+      <w:proofErr w:type="spellEnd"/>
+      <w:r>
+        <w:rPr>
+          <w:b/>
+          <w:bCs/>
+          <w:lang w:val="es-CO" w:eastAsia="es-CO"/>
+        </w:rPr>
+        <w:t>:</w:t>
       </w:r>
     </w:p>
     <w:p>
@@ -2891,6 +3045,7 @@
           <w:lang w:val="es-CO" w:eastAsia="es-CO"/>
         </w:rPr>
       </w:pPr>
+      <w:proofErr w:type="spellStart"/>
       <w:r>
         <w:rPr>
           <w:b/>
@@ -2900,6 +3055,7 @@
         <w:lastRenderedPageBreak/>
         <w:t>Farmacogeografía</w:t>
       </w:r>
+      <w:proofErr w:type="spellEnd"/>
       <w:r>
         <w:rPr>
           <w:b/>
@@ -2970,13 +3126,23 @@
           <w:lang w:val="es-CO" w:eastAsia="es-CO"/>
         </w:rPr>
       </w:pPr>
-      <w:r>
-        <w:rPr>
-          <w:b/>
-          <w:bCs/>
-          <w:lang w:val="es-CO" w:eastAsia="es-CO"/>
-        </w:rPr>
-        <w:t>Farmacoetimología:</w:t>
+      <w:proofErr w:type="spellStart"/>
+      <w:r>
+        <w:rPr>
+          <w:b/>
+          <w:bCs/>
+          <w:lang w:val="es-CO" w:eastAsia="es-CO"/>
+        </w:rPr>
+        <w:t>Farmacoetimología</w:t>
+      </w:r>
+      <w:proofErr w:type="spellEnd"/>
+      <w:r>
+        <w:rPr>
+          <w:b/>
+          <w:bCs/>
+          <w:lang w:val="es-CO" w:eastAsia="es-CO"/>
+        </w:rPr>
+        <w:t>:</w:t>
       </w:r>
     </w:p>
     <w:p>
@@ -2992,10 +3158,10 @@
           <w:noProof/>
         </w:rPr>
         <w:drawing>
-          <wp:inline distT="0" distB="0" distL="0" distR="0" wp14:anchorId="39C10000" wp14:editId="6965933A">
+          <wp:inline distT="0" distB="0" distL="0" distR="0" wp14:anchorId="39C10000" wp14:editId="3F42F277">
             <wp:extent cx="5305425" cy="3408730"/>
             <wp:effectExtent l="0" t="0" r="0" b="1270"/>
-            <wp:docPr id="561369969" name="Imagen 1" descr="Esquema de la Farmacoetimología, la cual estudia los diferentes nombres de las drogas en los diferentes pueblos, de la misma o distinta lengua; sin embargo. para no ir muy lejos, según la encuesta nacional de plantas medicinales y aromáticas en Colombia realizada por el Instituto Alexander Von Humbolt se presentan conflictos, tanto con los nombres comunes como con los nombres científicos, en cuanto a las especies manejadas por los laboratorios naturistas.&#10;&#10;Como ejemplos se tienen:&#10;La altamisa (Ambrosia cumanensis), conocida también con el nombre de artemisa, diferente de la especie Arthemisia absinthium L. conocida con el nombre común de Ajenjo, y completamente diferente a la especie anterior, aunque de la misma familia taxonómica (Compositae). Entonces, si se reporta la especie como artemisa no se reconoce de cuál especie se está hablando, si del ajenjo (Artemisia absinthium L.) o de la Altamisa (Ambrosia cumanensis).  &#10;&#10;Las rutas de esta rama son:&#10;La asociación de un mismo nombre vulgar a varias especies vegetales y viceversa, puede acarrear problemas sanitarios y también, posiblemente, creencias erróneas sobre la eficacia de un remedio. Se recomienda que ante una consulta sanitaria el paciente indique a su médico si toma infusiones u otros preparados vegetales, especialmente en el caso de tratarse de especies autóctonas utilizadas como remedio en medicina popular, ya que, como ejemplo, es muy diferente tomar “tila” procedente de Crataegus monogyna."/>
+            <wp:docPr id="561369969" name="Imagen 1" descr="Esquema de la Farmacoetimología, la cual estudia los diferentes nombres de las drogas en los diferentes pueblos, de la misma o distinta lengua; sin embargo, para no ir muy lejos, según la encuesta nacional de plantas medicinales y aromáticas en Colombia realizada por el Instituto Alexander Von Humbolt se presentan conflictos, tanto con los nombres comunes como con los nombres científicos, en cuanto a las especies manejadas por los laboratorios naturistas.&#10;&#10;Como ejemplos se tienen:&#10;La altamisa (Ambrosia cumanensis), conocida también con el nombre de artemisa, diferente de la especie Arthemisia absinthium L. conocida con el nombre común de Ajenjo, y completamente diferente a la especie anterior, aunque de la misma familia taxonómica (Compositae). Entonces, si se reporta la especie como artemisa no se reconoce de cuál especie se está hablando, si del ajenjo (Artemisia absinthium L.) o de la Altamisa (Ambrosia cumanensis).  &#10;&#10;Las rutas de esta rama son:&#10;La asociación de un mismo nombre vulgar a varias especies vegetales y viceversa, puede acarrear problemas sanitarios y también, posiblemente, creencias erróneas sobre la eficacia de un remedio. Se recomienda que ante una consulta sanitaria el paciente indique a su médico si toma infusiones u otros preparados vegetales, especialmente en el caso de tratarse de especies autóctonas utilizadas como remedio en medicina popular, ya que, como ejemplo, es muy diferente tomar “tila” procedente de Crataegus monogyna."/>
             <wp:cNvGraphicFramePr>
               <a:graphicFrameLocks xmlns:a="http://schemas.openxmlformats.org/drawingml/2006/main" noChangeAspect="1"/>
             </wp:cNvGraphicFramePr>
@@ -3003,7 +3169,7 @@
               <a:graphicData uri="http://schemas.openxmlformats.org/drawingml/2006/picture">
                 <pic:pic xmlns:pic="http://schemas.openxmlformats.org/drawingml/2006/picture">
                   <pic:nvPicPr>
-                    <pic:cNvPr id="561369969" name="Imagen 1" descr="Esquema de la Farmacoetimología, la cual estudia los diferentes nombres de las drogas en los diferentes pueblos, de la misma o distinta lengua; sin embargo. para no ir muy lejos, según la encuesta nacional de plantas medicinales y aromáticas en Colombia realizada por el Instituto Alexander Von Humbolt se presentan conflictos, tanto con los nombres comunes como con los nombres científicos, en cuanto a las especies manejadas por los laboratorios naturistas.&#10;&#10;Como ejemplos se tienen:&#10;La altamisa (Ambrosia cumanensis), conocida también con el nombre de artemisa, diferente de la especie Arthemisia absinthium L. conocida con el nombre común de Ajenjo, y completamente diferente a la especie anterior, aunque de la misma familia taxonómica (Compositae). Entonces, si se reporta la especie como artemisa no se reconoce de cuál especie se está hablando, si del ajenjo (Artemisia absinthium L.) o de la Altamisa (Ambrosia cumanensis).  &#10;&#10;Las rutas de esta rama son:&#10;La asociación de un mismo nombre vulgar a varias especies vegetales y viceversa, puede acarrear problemas sanitarios y también, posiblemente, creencias erróneas sobre la eficacia de un remedio. Se recomienda que ante una consulta sanitaria el paciente indique a su médico si toma infusiones u otros preparados vegetales, especialmente en el caso de tratarse de especies autóctonas utilizadas como remedio en medicina popular, ya que, como ejemplo, es muy diferente tomar “tila” procedente de Crataegus monogyna."/>
+                    <pic:cNvPr id="561369969" name="Imagen 1" descr="Esquema de la Farmacoetimología, la cual estudia los diferentes nombres de las drogas en los diferentes pueblos, de la misma o distinta lengua; sin embargo, para no ir muy lejos, según la encuesta nacional de plantas medicinales y aromáticas en Colombia realizada por el Instituto Alexander Von Humbolt se presentan conflictos, tanto con los nombres comunes como con los nombres científicos, en cuanto a las especies manejadas por los laboratorios naturistas.&#10;&#10;Como ejemplos se tienen:&#10;La altamisa (Ambrosia cumanensis), conocida también con el nombre de artemisa, diferente de la especie Arthemisia absinthium L. conocida con el nombre común de Ajenjo, y completamente diferente a la especie anterior, aunque de la misma familia taxonómica (Compositae). Entonces, si se reporta la especie como artemisa no se reconoce de cuál especie se está hablando, si del ajenjo (Artemisia absinthium L.) o de la Altamisa (Ambrosia cumanensis).  &#10;&#10;Las rutas de esta rama son:&#10;La asociación de un mismo nombre vulgar a varias especies vegetales y viceversa, puede acarrear problemas sanitarios y también, posiblemente, creencias erróneas sobre la eficacia de un remedio. Se recomienda que ante una consulta sanitaria el paciente indique a su médico si toma infusiones u otros preparados vegetales, especialmente en el caso de tratarse de especies autóctonas utilizadas como remedio en medicina popular, ya que, como ejemplo, es muy diferente tomar “tila” procedente de Crataegus monogyna."/>
                     <pic:cNvPicPr/>
                   </pic:nvPicPr>
                   <pic:blipFill>
@@ -3040,6 +3206,7 @@
           <w:lang w:val="es-CO" w:eastAsia="es-CO"/>
         </w:rPr>
       </w:pPr>
+      <w:proofErr w:type="spellStart"/>
       <w:r>
         <w:rPr>
           <w:b/>
@@ -3047,7 +3214,16 @@
           <w:lang w:val="es-CO" w:eastAsia="es-CO"/>
         </w:rPr>
         <w:lastRenderedPageBreak/>
-        <w:t>Farmacoemporia:</w:t>
+        <w:t>Farmacoemporia</w:t>
+      </w:r>
+      <w:proofErr w:type="spellEnd"/>
+      <w:r>
+        <w:rPr>
+          <w:b/>
+          <w:bCs/>
+          <w:lang w:val="es-CO" w:eastAsia="es-CO"/>
+        </w:rPr>
+        <w:t>:</w:t>
       </w:r>
     </w:p>
     <w:p>
@@ -3112,13 +3288,23 @@
           <w:lang w:val="es-CO" w:eastAsia="es-CO"/>
         </w:rPr>
       </w:pPr>
-      <w:r>
-        <w:rPr>
-          <w:b/>
-          <w:bCs/>
-          <w:lang w:val="es-CO" w:eastAsia="es-CO"/>
-        </w:rPr>
-        <w:t xml:space="preserve">Farmacodiascomia: </w:t>
+      <w:proofErr w:type="spellStart"/>
+      <w:r>
+        <w:rPr>
+          <w:b/>
+          <w:bCs/>
+          <w:lang w:val="es-CO" w:eastAsia="es-CO"/>
+        </w:rPr>
+        <w:t>Farmacodiascomia</w:t>
+      </w:r>
+      <w:proofErr w:type="spellEnd"/>
+      <w:r>
+        <w:rPr>
+          <w:b/>
+          <w:bCs/>
+          <w:lang w:val="es-CO" w:eastAsia="es-CO"/>
+        </w:rPr>
+        <w:t xml:space="preserve">: </w:t>
       </w:r>
     </w:p>
     <w:p>
@@ -3180,7 +3366,35 @@
           <w:lang w:eastAsia="es-CO"/>
         </w:rPr>
         <w:lastRenderedPageBreak/>
-        <w:t>Las preparaciones farmacéuticas de Digitalis purpúrea y Digitales lanata deben estar en recipientes herméticamente cerrados protegidos de la luz, el contenido de humedad no debe de sobrepasar el 6% para así evitar la pérdida de principios activos.</w:t>
+        <w:t xml:space="preserve">Las preparaciones farmacéuticas de </w:t>
+      </w:r>
+      <w:proofErr w:type="spellStart"/>
+      <w:r>
+        <w:rPr>
+          <w:lang w:eastAsia="es-CO"/>
+        </w:rPr>
+        <w:t>Digitalis</w:t>
+      </w:r>
+      <w:proofErr w:type="spellEnd"/>
+      <w:r>
+        <w:rPr>
+          <w:lang w:eastAsia="es-CO"/>
+        </w:rPr>
+        <w:t xml:space="preserve"> purpúrea y Digitales </w:t>
+      </w:r>
+      <w:proofErr w:type="spellStart"/>
+      <w:r>
+        <w:rPr>
+          <w:lang w:eastAsia="es-CO"/>
+        </w:rPr>
+        <w:t>lanata</w:t>
+      </w:r>
+      <w:proofErr w:type="spellEnd"/>
+      <w:r>
+        <w:rPr>
+          <w:lang w:eastAsia="es-CO"/>
+        </w:rPr>
+        <w:t xml:space="preserve"> deben estar en recipientes herméticamente cerrados protegidos de la luz, el contenido de humedad no debe de sobrepasar el 6% para así evitar la pérdida de principios activos.</w:t>
       </w:r>
     </w:p>
     <w:p>
@@ -3194,7 +3408,53 @@
         <w:rPr>
           <w:lang w:eastAsia="es-CO"/>
         </w:rPr>
-        <w:t>Otro ejemplo relacionado con cuidados en la presentación farmacéutica es con relación a la pilocmpina. la cual se puede convertir en un isómero denominado isopilocarpina con pérdida potencial de la actividad.</w:t>
+        <w:t xml:space="preserve">Otro ejemplo relacionado con cuidados en la presentación farmacéutica es con relación a la </w:t>
+      </w:r>
+      <w:r>
+        <w:rPr>
+          <w:lang w:eastAsia="es-CO"/>
+        </w:rPr>
+        <w:t>pilocarpina</w:t>
+      </w:r>
+      <w:r>
+        <w:rPr>
+          <w:lang w:eastAsia="es-CO"/>
+        </w:rPr>
+        <w:t xml:space="preserve">. la cual se puede convertir en un isómero denominado </w:t>
+      </w:r>
+      <w:proofErr w:type="spellStart"/>
+      <w:r>
+        <w:rPr>
+          <w:lang w:eastAsia="es-CO"/>
+        </w:rPr>
+        <w:t>isopto</w:t>
+      </w:r>
+      <w:proofErr w:type="spellEnd"/>
+      <w:r>
+        <w:rPr>
+          <w:lang w:eastAsia="es-CO"/>
+        </w:rPr>
+        <w:t xml:space="preserve"> </w:t>
+      </w:r>
+      <w:proofErr w:type="spellStart"/>
+      <w:r>
+        <w:rPr>
+          <w:lang w:eastAsia="es-CO"/>
+        </w:rPr>
+        <w:t>carpina</w:t>
+      </w:r>
+      <w:proofErr w:type="spellEnd"/>
+      <w:r>
+        <w:rPr>
+          <w:lang w:eastAsia="es-CO"/>
+        </w:rPr>
+        <w:t xml:space="preserve"> </w:t>
+      </w:r>
+      <w:r>
+        <w:rPr>
+          <w:lang w:eastAsia="es-CO"/>
+        </w:rPr>
+        <w:t>con pérdida potencial de la actividad.</w:t>
       </w:r>
     </w:p>
     <w:p>
@@ -3380,10 +3640,6 @@
     <w:p>
       <w:pPr>
         <w:pStyle w:val="Figura"/>
-        <w:tabs>
-          <w:tab w:val="left" w:pos="1134"/>
-        </w:tabs>
-        <w:jc w:val="center"/>
       </w:pPr>
       <w:r>
         <w:t>Relación de la farmacognosia con otras ciencias</w:t>
@@ -3402,10 +3658,10 @@
           <w:noProof/>
         </w:rPr>
         <w:drawing>
-          <wp:inline distT="0" distB="0" distL="0" distR="0" wp14:anchorId="1474F94E" wp14:editId="1B489A44">
+          <wp:inline distT="0" distB="0" distL="0" distR="0" wp14:anchorId="1474F94E" wp14:editId="05B0BC40">
             <wp:extent cx="4371975" cy="4385943"/>
             <wp:effectExtent l="0" t="0" r="0" b="0"/>
-            <wp:docPr id="575325829" name="Imagen 1" descr="Esquema que relaciona las farmacognosia con las siguientes ciencias:&#10;Farmacotecnia&#10;Análisis químico&#10;Toxicología&#10;Bioquímica&#10;Biología&#10;Botánica&#10;Fitoterapia&#10;Farmacia galénica &#10;Farmacología"/>
+            <wp:docPr id="575325829" name="Imagen 1" descr="Esquema que relaciona la farmacognosia con las siguientes ciencias:&#10;Farmacotecnia&#10;Análisis químico&#10;Toxicología&#10;Bioquímica&#10;Biología&#10;Botánica&#10;Fitoterapia&#10;Farmacia galénica &#10;Farmacología"/>
             <wp:cNvGraphicFramePr>
               <a:graphicFrameLocks xmlns:a="http://schemas.openxmlformats.org/drawingml/2006/main" noChangeAspect="1"/>
             </wp:cNvGraphicFramePr>
@@ -3413,7 +3669,7 @@
               <a:graphicData uri="http://schemas.openxmlformats.org/drawingml/2006/picture">
                 <pic:pic xmlns:pic="http://schemas.openxmlformats.org/drawingml/2006/picture">
                   <pic:nvPicPr>
-                    <pic:cNvPr id="575325829" name="Imagen 1" descr="Esquema que relaciona las farmacognosia con las siguientes ciencias:&#10;Farmacotecnia&#10;Análisis químico&#10;Toxicología&#10;Bioquímica&#10;Biología&#10;Botánica&#10;Fitoterapia&#10;Farmacia galénica &#10;Farmacología"/>
+                    <pic:cNvPr id="575325829" name="Imagen 1" descr="Esquema que relaciona la farmacognosia con las siguientes ciencias:&#10;Farmacotecnia&#10;Análisis químico&#10;Toxicología&#10;Bioquímica&#10;Biología&#10;Botánica&#10;Fitoterapia&#10;Farmacia galénica &#10;Farmacología"/>
                     <pic:cNvPicPr/>
                   </pic:nvPicPr>
                   <pic:blipFill>
@@ -3721,13 +3977,23 @@
           <w:lang w:val="es-CO" w:eastAsia="es-CO"/>
         </w:rPr>
       </w:pPr>
-      <w:r>
-        <w:rPr>
-          <w:b/>
-          <w:bCs/>
-          <w:lang w:val="es-CO" w:eastAsia="es-CO"/>
-        </w:rPr>
-        <w:t>Xantona:</w:t>
+      <w:proofErr w:type="spellStart"/>
+      <w:r>
+        <w:rPr>
+          <w:b/>
+          <w:bCs/>
+          <w:lang w:val="es-CO" w:eastAsia="es-CO"/>
+        </w:rPr>
+        <w:t>Xantona</w:t>
+      </w:r>
+      <w:proofErr w:type="spellEnd"/>
+      <w:r>
+        <w:rPr>
+          <w:b/>
+          <w:bCs/>
+          <w:lang w:val="es-CO" w:eastAsia="es-CO"/>
+        </w:rPr>
+        <w:t>:</w:t>
       </w:r>
       <w:r>
         <w:rPr>
@@ -3825,19 +4091,57 @@
           <w:lang w:val="es-CO" w:eastAsia="es-CO"/>
         </w:rPr>
       </w:pPr>
-      <w:r>
-        <w:rPr>
-          <w:b/>
-          <w:bCs/>
-          <w:lang w:val="es-CO" w:eastAsia="es-CO"/>
-        </w:rPr>
-        <w:t>Estilbeno:</w:t>
-      </w:r>
-      <w:r>
-        <w:rPr>
-          <w:lang w:val="es-CO" w:eastAsia="es-CO"/>
-        </w:rPr>
-        <w:t xml:space="preserve"> posee actividades antioxidantes y ayudan a la prevenir y tratar enfermedades oncológicas y neurodegenerativas, asma, depresión, parkinson, alzheimer y recientemente diabetes y obesidad.</w:t>
+      <w:proofErr w:type="spellStart"/>
+      <w:r>
+        <w:rPr>
+          <w:b/>
+          <w:bCs/>
+          <w:lang w:val="es-CO" w:eastAsia="es-CO"/>
+        </w:rPr>
+        <w:t>Estilbeno</w:t>
+      </w:r>
+      <w:proofErr w:type="spellEnd"/>
+      <w:r>
+        <w:rPr>
+          <w:b/>
+          <w:bCs/>
+          <w:lang w:val="es-CO" w:eastAsia="es-CO"/>
+        </w:rPr>
+        <w:t>:</w:t>
+      </w:r>
+      <w:r>
+        <w:rPr>
+          <w:lang w:val="es-CO" w:eastAsia="es-CO"/>
+        </w:rPr>
+        <w:t xml:space="preserve"> posee actividades antioxidantes y ayudan a prevenir y tratar enfermedades oncológicas y neurodegenerativas, asma, depresión, </w:t>
+      </w:r>
+      <w:proofErr w:type="spellStart"/>
+      <w:r>
+        <w:rPr>
+          <w:lang w:val="es-CO" w:eastAsia="es-CO"/>
+        </w:rPr>
+        <w:t>parkinson</w:t>
+      </w:r>
+      <w:proofErr w:type="spellEnd"/>
+      <w:r>
+        <w:rPr>
+          <w:lang w:val="es-CO" w:eastAsia="es-CO"/>
+        </w:rPr>
+        <w:t xml:space="preserve">, </w:t>
+      </w:r>
+      <w:proofErr w:type="spellStart"/>
+      <w:r>
+        <w:rPr>
+          <w:lang w:val="es-CO" w:eastAsia="es-CO"/>
+        </w:rPr>
+        <w:t>alzheimer</w:t>
+      </w:r>
+      <w:proofErr w:type="spellEnd"/>
+      <w:r>
+        <w:rPr>
+          <w:lang w:val="es-CO" w:eastAsia="es-CO"/>
+        </w:rPr>
+        <w:t xml:space="preserve"> y recientemente diabetes y obesidad.</w:t>
       </w:r>
     </w:p>
     <w:p>
@@ -3857,7 +4161,25 @@
           <w:bCs/>
           <w:lang w:val="es-CO" w:eastAsia="es-CO"/>
         </w:rPr>
-        <w:t>Ácido fenilpropanoico:</w:t>
+        <w:t xml:space="preserve">Ácido </w:t>
+      </w:r>
+      <w:proofErr w:type="spellStart"/>
+      <w:r>
+        <w:rPr>
+          <w:b/>
+          <w:bCs/>
+          <w:lang w:val="es-CO" w:eastAsia="es-CO"/>
+        </w:rPr>
+        <w:t>fenilpropanoico</w:t>
+      </w:r>
+      <w:proofErr w:type="spellEnd"/>
+      <w:r>
+        <w:rPr>
+          <w:b/>
+          <w:bCs/>
+          <w:lang w:val="es-CO" w:eastAsia="es-CO"/>
+        </w:rPr>
+        <w:t>:</w:t>
       </w:r>
       <w:r>
         <w:rPr>
@@ -3877,13 +4199,23 @@
           <w:lang w:val="es-CO" w:eastAsia="es-CO"/>
         </w:rPr>
       </w:pPr>
-      <w:r>
-        <w:rPr>
-          <w:b/>
-          <w:bCs/>
-          <w:lang w:val="es-CO" w:eastAsia="es-CO"/>
-        </w:rPr>
-        <w:t>Neolignano:</w:t>
+      <w:proofErr w:type="spellStart"/>
+      <w:r>
+        <w:rPr>
+          <w:b/>
+          <w:bCs/>
+          <w:lang w:val="es-CO" w:eastAsia="es-CO"/>
+        </w:rPr>
+        <w:t>Neolignano</w:t>
+      </w:r>
+      <w:proofErr w:type="spellEnd"/>
+      <w:r>
+        <w:rPr>
+          <w:b/>
+          <w:bCs/>
+          <w:lang w:val="es-CO" w:eastAsia="es-CO"/>
+        </w:rPr>
+        <w:t>:</w:t>
       </w:r>
       <w:r>
         <w:rPr>
@@ -3960,11 +4292,33 @@
           <w:lang w:val="es-CO" w:eastAsia="es-CO"/>
         </w:rPr>
       </w:pPr>
-      <w:r>
-        <w:rPr>
-          <w:lang w:val="es-CO" w:eastAsia="es-CO"/>
-        </w:rPr>
-        <w:t>Alfacaroteno, betacaroteno, betacritoxantina, licopeno, luteína, zeaxantina.</w:t>
+      <w:proofErr w:type="spellStart"/>
+      <w:r>
+        <w:rPr>
+          <w:lang w:val="es-CO" w:eastAsia="es-CO"/>
+        </w:rPr>
+        <w:t>Alfacaroteno</w:t>
+      </w:r>
+      <w:proofErr w:type="spellEnd"/>
+      <w:r>
+        <w:rPr>
+          <w:lang w:val="es-CO" w:eastAsia="es-CO"/>
+        </w:rPr>
+        <w:t xml:space="preserve">, betacaroteno, </w:t>
+      </w:r>
+      <w:proofErr w:type="spellStart"/>
+      <w:r>
+        <w:rPr>
+          <w:lang w:val="es-CO" w:eastAsia="es-CO"/>
+        </w:rPr>
+        <w:t>betacritoxantina</w:t>
+      </w:r>
+      <w:proofErr w:type="spellEnd"/>
+      <w:r>
+        <w:rPr>
+          <w:lang w:val="es-CO" w:eastAsia="es-CO"/>
+        </w:rPr>
+        <w:t>, licopeno, luteína, zeaxantina.</w:t>
       </w:r>
     </w:p>
     <w:p>
@@ -4028,6 +4382,21 @@
         <w:pStyle w:val="Prrafodelista"/>
         <w:numPr>
           <w:ilvl w:val="0"/>
+          <w:numId w:val="0"/>
+        </w:numPr>
+        <w:ind w:left="1429"/>
+        <w:rPr>
+          <w:b/>
+          <w:bCs/>
+          <w:lang w:val="es-CO" w:eastAsia="es-CO"/>
+        </w:rPr>
+      </w:pPr>
+    </w:p>
+    <w:p>
+      <w:pPr>
+        <w:pStyle w:val="Prrafodelista"/>
+        <w:numPr>
+          <w:ilvl w:val="0"/>
           <w:numId w:val="24"/>
         </w:numPr>
         <w:rPr>
@@ -4036,14 +4405,17 @@
           <w:lang w:eastAsia="es-CO"/>
         </w:rPr>
       </w:pPr>
-      <w:r>
-        <w:rPr>
-          <w:b/>
-          <w:bCs/>
-          <w:lang w:eastAsia="es-CO"/>
-        </w:rPr>
+      <w:proofErr w:type="spellStart"/>
+      <w:r>
+        <w:rPr>
+          <w:b/>
+          <w:bCs/>
+          <w:lang w:eastAsia="es-CO"/>
+        </w:rPr>
+        <w:lastRenderedPageBreak/>
         <w:t>Quercetinas</w:t>
       </w:r>
+      <w:proofErr w:type="spellEnd"/>
       <w:r>
         <w:rPr>
           <w:b/>
@@ -4071,16 +4443,8 @@
         <w:rPr>
           <w:lang w:eastAsia="es-CO"/>
         </w:rPr>
-        <w:lastRenderedPageBreak/>
         <w:t>Cebolla.</w:t>
       </w:r>
-    </w:p>
-    <w:p>
-      <w:pPr>
-        <w:rPr>
-          <w:lang w:eastAsia="es-CO"/>
-        </w:rPr>
-      </w:pPr>
     </w:p>
     <w:p>
       <w:pPr>
@@ -4096,6 +4460,7 @@
           <w:lang w:eastAsia="es-CO"/>
         </w:rPr>
       </w:pPr>
+      <w:proofErr w:type="spellStart"/>
       <w:r>
         <w:rPr>
           <w:b/>
@@ -4104,6 +4469,7 @@
         </w:rPr>
         <w:t>Antocianinas</w:t>
       </w:r>
+      <w:proofErr w:type="spellEnd"/>
       <w:r>
         <w:rPr>
           <w:b/>
@@ -4118,7 +4484,43 @@
           <w:bCs/>
           <w:lang w:eastAsia="es-CO"/>
         </w:rPr>
-        <w:t>(Rubí violáceo)</w:t>
+        <w:t>(</w:t>
+      </w:r>
+      <w:proofErr w:type="spellStart"/>
+      <w:r>
+        <w:rPr>
+          <w:b/>
+          <w:bCs/>
+          <w:lang w:eastAsia="es-CO"/>
+        </w:rPr>
+        <w:t>Rubí</w:t>
+      </w:r>
+      <w:proofErr w:type="spellEnd"/>
+      <w:r>
+        <w:rPr>
+          <w:b/>
+          <w:bCs/>
+          <w:lang w:eastAsia="es-CO"/>
+        </w:rPr>
+        <w:t xml:space="preserve"> </w:t>
+      </w:r>
+      <w:proofErr w:type="spellStart"/>
+      <w:r>
+        <w:rPr>
+          <w:b/>
+          <w:bCs/>
+          <w:lang w:eastAsia="es-CO"/>
+        </w:rPr>
+        <w:t>violáceo</w:t>
+      </w:r>
+      <w:proofErr w:type="spellEnd"/>
+      <w:r>
+        <w:rPr>
+          <w:b/>
+          <w:bCs/>
+          <w:lang w:eastAsia="es-CO"/>
+        </w:rPr>
+        <w:t>)</w:t>
       </w:r>
       <w:r>
         <w:rPr>
@@ -4164,13 +4566,23 @@
           <w:lang w:eastAsia="es-CO"/>
         </w:rPr>
       </w:pPr>
-      <w:r>
-        <w:rPr>
-          <w:b/>
-          <w:bCs/>
-          <w:lang w:eastAsia="es-CO"/>
-        </w:rPr>
-        <w:t>Isoflavonoides.</w:t>
+      <w:proofErr w:type="spellStart"/>
+      <w:r>
+        <w:rPr>
+          <w:b/>
+          <w:bCs/>
+          <w:lang w:eastAsia="es-CO"/>
+        </w:rPr>
+        <w:t>Isoflavonoides</w:t>
+      </w:r>
+      <w:proofErr w:type="spellEnd"/>
+      <w:r>
+        <w:rPr>
+          <w:b/>
+          <w:bCs/>
+          <w:lang w:eastAsia="es-CO"/>
+        </w:rPr>
+        <w:t>.</w:t>
       </w:r>
       <w:r>
         <w:rPr>
@@ -4182,7 +4594,33 @@
         <w:rPr>
           <w:lang w:eastAsia="es-CO"/>
         </w:rPr>
-        <w:t>(Porotos, soja, etc).</w:t>
+        <w:t>(</w:t>
+      </w:r>
+      <w:proofErr w:type="spellStart"/>
+      <w:r>
+        <w:rPr>
+          <w:lang w:eastAsia="es-CO"/>
+        </w:rPr>
+        <w:t>Porotos</w:t>
+      </w:r>
+      <w:proofErr w:type="spellEnd"/>
+      <w:r>
+        <w:rPr>
+          <w:lang w:eastAsia="es-CO"/>
+        </w:rPr>
+        <w:t>, soja, etc</w:t>
+      </w:r>
+      <w:r>
+        <w:rPr>
+          <w:lang w:eastAsia="es-CO"/>
+        </w:rPr>
+        <w:t>.</w:t>
+      </w:r>
+      <w:r>
+        <w:rPr>
+          <w:lang w:eastAsia="es-CO"/>
+        </w:rPr>
+        <w:t>).</w:t>
       </w:r>
     </w:p>
     <w:p>
@@ -4217,7 +4655,19 @@
         <w:rPr>
           <w:lang w:val="es-CO" w:eastAsia="es-CO"/>
         </w:rPr>
-        <w:t>Azufre (coliflor, repollo, bróculi, etc).</w:t>
+        <w:t>Azufre (coliflor, repollo, bróculi, etc</w:t>
+      </w:r>
+      <w:r>
+        <w:rPr>
+          <w:lang w:val="es-CO" w:eastAsia="es-CO"/>
+        </w:rPr>
+        <w:t>.</w:t>
+      </w:r>
+      <w:r>
+        <w:rPr>
+          <w:lang w:val="es-CO" w:eastAsia="es-CO"/>
+        </w:rPr>
+        <w:t>).</w:t>
       </w:r>
     </w:p>
     <w:p>
@@ -4234,13 +4684,59 @@
           <w:lang w:eastAsia="es-CO"/>
         </w:rPr>
       </w:pPr>
-      <w:r>
-        <w:rPr>
-          <w:b/>
-          <w:bCs/>
-          <w:lang w:eastAsia="es-CO"/>
-        </w:rPr>
-        <w:t>Compuestos órgano sulfúrico.</w:t>
+      <w:proofErr w:type="spellStart"/>
+      <w:r>
+        <w:rPr>
+          <w:b/>
+          <w:bCs/>
+          <w:lang w:eastAsia="es-CO"/>
+        </w:rPr>
+        <w:t>Compuestos</w:t>
+      </w:r>
+      <w:proofErr w:type="spellEnd"/>
+      <w:r>
+        <w:rPr>
+          <w:b/>
+          <w:bCs/>
+          <w:lang w:eastAsia="es-CO"/>
+        </w:rPr>
+        <w:t xml:space="preserve"> </w:t>
+      </w:r>
+      <w:proofErr w:type="spellStart"/>
+      <w:r>
+        <w:rPr>
+          <w:b/>
+          <w:bCs/>
+          <w:lang w:eastAsia="es-CO"/>
+        </w:rPr>
+        <w:t>órgano</w:t>
+      </w:r>
+      <w:proofErr w:type="spellEnd"/>
+      <w:r>
+        <w:rPr>
+          <w:b/>
+          <w:bCs/>
+          <w:lang w:eastAsia="es-CO"/>
+        </w:rPr>
+        <w:t xml:space="preserve"> </w:t>
+      </w:r>
+      <w:proofErr w:type="spellStart"/>
+      <w:r>
+        <w:rPr>
+          <w:b/>
+          <w:bCs/>
+          <w:lang w:eastAsia="es-CO"/>
+        </w:rPr>
+        <w:t>sulfúrico</w:t>
+      </w:r>
+      <w:proofErr w:type="spellEnd"/>
+      <w:r>
+        <w:rPr>
+          <w:b/>
+          <w:bCs/>
+          <w:lang w:eastAsia="es-CO"/>
+        </w:rPr>
+        <w:t>.</w:t>
       </w:r>
       <w:r>
         <w:rPr>
@@ -4298,11 +4794,19 @@
           <w:lang w:eastAsia="es-CO"/>
         </w:rPr>
       </w:pPr>
-      <w:r>
-        <w:rPr>
-          <w:lang w:eastAsia="es-CO"/>
-        </w:rPr>
-        <w:t>Identificación.</w:t>
+      <w:proofErr w:type="spellStart"/>
+      <w:r>
+        <w:rPr>
+          <w:lang w:eastAsia="es-CO"/>
+        </w:rPr>
+        <w:t>Identificación</w:t>
+      </w:r>
+      <w:proofErr w:type="spellEnd"/>
+      <w:r>
+        <w:rPr>
+          <w:lang w:eastAsia="es-CO"/>
+        </w:rPr>
+        <w:t>.</w:t>
       </w:r>
     </w:p>
     <w:p>
@@ -4316,11 +4820,19 @@
           <w:lang w:eastAsia="es-CO"/>
         </w:rPr>
       </w:pPr>
-      <w:r>
-        <w:rPr>
-          <w:lang w:eastAsia="es-CO"/>
-        </w:rPr>
-        <w:t>Recolección.</w:t>
+      <w:proofErr w:type="spellStart"/>
+      <w:r>
+        <w:rPr>
+          <w:lang w:eastAsia="es-CO"/>
+        </w:rPr>
+        <w:t>Recolección</w:t>
+      </w:r>
+      <w:proofErr w:type="spellEnd"/>
+      <w:r>
+        <w:rPr>
+          <w:lang w:eastAsia="es-CO"/>
+        </w:rPr>
+        <w:t>.</w:t>
       </w:r>
     </w:p>
     <w:p>
@@ -4334,11 +4846,19 @@
           <w:lang w:eastAsia="es-CO"/>
         </w:rPr>
       </w:pPr>
-      <w:r>
-        <w:rPr>
-          <w:lang w:eastAsia="es-CO"/>
-        </w:rPr>
-        <w:t>Higiene.</w:t>
+      <w:proofErr w:type="spellStart"/>
+      <w:r>
+        <w:rPr>
+          <w:lang w:eastAsia="es-CO"/>
+        </w:rPr>
+        <w:t>Higiene</w:t>
+      </w:r>
+      <w:proofErr w:type="spellEnd"/>
+      <w:r>
+        <w:rPr>
+          <w:lang w:eastAsia="es-CO"/>
+        </w:rPr>
+        <w:t>.</w:t>
       </w:r>
     </w:p>
     <w:p>
@@ -4352,11 +4872,19 @@
           <w:lang w:eastAsia="es-CO"/>
         </w:rPr>
       </w:pPr>
-      <w:r>
-        <w:rPr>
-          <w:lang w:eastAsia="es-CO"/>
-        </w:rPr>
-        <w:t>Transporte.</w:t>
+      <w:proofErr w:type="spellStart"/>
+      <w:r>
+        <w:rPr>
+          <w:lang w:eastAsia="es-CO"/>
+        </w:rPr>
+        <w:t>Transporte</w:t>
+      </w:r>
+      <w:proofErr w:type="spellEnd"/>
+      <w:r>
+        <w:rPr>
+          <w:lang w:eastAsia="es-CO"/>
+        </w:rPr>
+        <w:t>.</w:t>
       </w:r>
     </w:p>
     <w:p>
@@ -4370,11 +4898,19 @@
           <w:lang w:eastAsia="es-CO"/>
         </w:rPr>
       </w:pPr>
-      <w:r>
-        <w:rPr>
-          <w:lang w:eastAsia="es-CO"/>
-        </w:rPr>
-        <w:t>Recolección.</w:t>
+      <w:proofErr w:type="spellStart"/>
+      <w:r>
+        <w:rPr>
+          <w:lang w:eastAsia="es-CO"/>
+        </w:rPr>
+        <w:t>Recolección</w:t>
+      </w:r>
+      <w:proofErr w:type="spellEnd"/>
+      <w:r>
+        <w:rPr>
+          <w:lang w:eastAsia="es-CO"/>
+        </w:rPr>
+        <w:t>.</w:t>
       </w:r>
     </w:p>
     <w:p>
@@ -4388,11 +4924,19 @@
           <w:lang w:eastAsia="es-CO"/>
         </w:rPr>
       </w:pPr>
-      <w:r>
-        <w:rPr>
-          <w:lang w:eastAsia="es-CO"/>
-        </w:rPr>
-        <w:t>Secado.</w:t>
+      <w:proofErr w:type="spellStart"/>
+      <w:r>
+        <w:rPr>
+          <w:lang w:eastAsia="es-CO"/>
+        </w:rPr>
+        <w:t>Secado</w:t>
+      </w:r>
+      <w:proofErr w:type="spellEnd"/>
+      <w:r>
+        <w:rPr>
+          <w:lang w:eastAsia="es-CO"/>
+        </w:rPr>
+        <w:t>.</w:t>
       </w:r>
     </w:p>
     <w:p>
@@ -4406,11 +4950,19 @@
           <w:lang w:eastAsia="es-CO"/>
         </w:rPr>
       </w:pPr>
-      <w:r>
-        <w:rPr>
-          <w:lang w:eastAsia="es-CO"/>
-        </w:rPr>
-        <w:t>Conservación.</w:t>
+      <w:proofErr w:type="spellStart"/>
+      <w:r>
+        <w:rPr>
+          <w:lang w:eastAsia="es-CO"/>
+        </w:rPr>
+        <w:t>Conservación</w:t>
+      </w:r>
+      <w:proofErr w:type="spellEnd"/>
+      <w:r>
+        <w:rPr>
+          <w:lang w:eastAsia="es-CO"/>
+        </w:rPr>
+        <w:t>.</w:t>
       </w:r>
     </w:p>
     <w:p>
@@ -4424,11 +4976,19 @@
           <w:lang w:eastAsia="es-CO"/>
         </w:rPr>
       </w:pPr>
-      <w:r>
-        <w:rPr>
-          <w:lang w:eastAsia="es-CO"/>
-        </w:rPr>
-        <w:t>Envasado.</w:t>
+      <w:proofErr w:type="spellStart"/>
+      <w:r>
+        <w:rPr>
+          <w:lang w:eastAsia="es-CO"/>
+        </w:rPr>
+        <w:t>Envasado</w:t>
+      </w:r>
+      <w:proofErr w:type="spellEnd"/>
+      <w:r>
+        <w:rPr>
+          <w:lang w:eastAsia="es-CO"/>
+        </w:rPr>
+        <w:t>.</w:t>
       </w:r>
     </w:p>
     <w:p>
@@ -4442,31 +5002,31 @@
           <w:lang w:eastAsia="es-CO"/>
         </w:rPr>
       </w:pPr>
-      <w:r>
-        <w:rPr>
-          <w:lang w:eastAsia="es-CO"/>
-        </w:rPr>
-        <w:t>Extracción.</w:t>
-      </w:r>
-    </w:p>
-    <w:p>
-      <w:pPr>
-        <w:rPr>
-          <w:lang w:eastAsia="es-CO"/>
-        </w:rPr>
-      </w:pPr>
-    </w:p>
-    <w:p>
-      <w:pPr>
-        <w:rPr>
-          <w:lang w:eastAsia="es-CO"/>
-        </w:rPr>
-      </w:pPr>
-      <w:r>
-        <w:rPr>
-          <w:lang w:eastAsia="es-CO"/>
-        </w:rPr>
-        <w:lastRenderedPageBreak/>
+      <w:proofErr w:type="spellStart"/>
+      <w:r>
+        <w:rPr>
+          <w:lang w:eastAsia="es-CO"/>
+        </w:rPr>
+        <w:t>Extracción</w:t>
+      </w:r>
+      <w:proofErr w:type="spellEnd"/>
+      <w:r>
+        <w:rPr>
+          <w:lang w:eastAsia="es-CO"/>
+        </w:rPr>
+        <w:t>.</w:t>
+      </w:r>
+    </w:p>
+    <w:p>
+      <w:pPr>
+        <w:rPr>
+          <w:lang w:eastAsia="es-CO"/>
+        </w:rPr>
+      </w:pPr>
+      <w:r>
+        <w:rPr>
+          <w:lang w:eastAsia="es-CO"/>
+        </w:rPr>
         <w:t>A continuación, se definen las características de cada una de las etapas del proceso de estudio de las plantas medicinales:</w:t>
       </w:r>
     </w:p>
@@ -4490,6 +5050,7 @@
           <w:bCs/>
           <w:lang w:val="es-CO" w:eastAsia="es-CO"/>
         </w:rPr>
+        <w:lastRenderedPageBreak/>
         <w:t xml:space="preserve">Identificación: </w:t>
       </w:r>
       <w:r>
@@ -4856,10 +5417,10 @@
           <w:noProof/>
         </w:rPr>
         <w:drawing>
-          <wp:inline distT="0" distB="0" distL="0" distR="0" wp14:anchorId="550069C6" wp14:editId="264FBE87">
+          <wp:inline distT="0" distB="0" distL="0" distR="0" wp14:anchorId="550069C6" wp14:editId="6EF6A881">
             <wp:extent cx="5457825" cy="3054018"/>
             <wp:effectExtent l="0" t="0" r="0" b="0"/>
-            <wp:docPr id="1381117293" name="Imagen 1" descr="Esquema con las recomendaciones de transporte, las cuales son:&#10;&#10;El transporte de las hierbas&#10;Se hace en recipientes bien aireados, tales como bolsas de malla, sacos harineros limpios.&#10;&#10;Evitar&#10;El uso de bolsas de polietileno (plástico), porque provoca un comienzo de pudrición en pocas horas."/>
+            <wp:docPr id="1381117293" name="Imagen 1" descr="Esquema con las recomendaciones de higiene, las cuales son:&#10;&#10;No recolectar plantas muy húmedas, ni lavarlas por el peligro de pudrición.&#10;Separar las hierbas de tierra, palos y piedras.&#10;Solo escoger partes vegetales sanas, libres de parásitos, caracoles, mohos, polvo, etc.&#10;Que se han secado naturalmente, no se usan porque han estado expuestas mucho tiempo al aire."/>
             <wp:cNvGraphicFramePr>
               <a:graphicFrameLocks xmlns:a="http://schemas.openxmlformats.org/drawingml/2006/main" noChangeAspect="1"/>
             </wp:cNvGraphicFramePr>
@@ -4867,7 +5428,7 @@
               <a:graphicData uri="http://schemas.openxmlformats.org/drawingml/2006/picture">
                 <pic:pic xmlns:pic="http://schemas.openxmlformats.org/drawingml/2006/picture">
                   <pic:nvPicPr>
-                    <pic:cNvPr id="1381117293" name="Imagen 1" descr="Esquema con las recomendaciones de transporte, las cuales son:&#10;&#10;El transporte de las hierbas&#10;Se hace en recipientes bien aireados, tales como bolsas de malla, sacos harineros limpios.&#10;&#10;Evitar&#10;El uso de bolsas de polietileno (plástico), porque provoca un comienzo de pudrición en pocas horas."/>
+                    <pic:cNvPr id="1381117293" name="Imagen 1" descr="Esquema con las recomendaciones de higiene, las cuales son:&#10;&#10;No recolectar plantas muy húmedas, ni lavarlas por el peligro de pudrición.&#10;Separar las hierbas de tierra, palos y piedras.&#10;Solo escoger partes vegetales sanas, libres de parásitos, caracoles, mohos, polvo, etc.&#10;Que se han secado naturalmente, no se usan porque han estado expuestas mucho tiempo al aire."/>
                     <pic:cNvPicPr/>
                   </pic:nvPicPr>
                   <pic:blipFill>
@@ -5045,8 +5606,18 @@
           <w:bCs/>
           <w:lang w:eastAsia="es-CO"/>
         </w:rPr>
-        <w:t>En manojos</w:t>
-      </w:r>
+        <w:t xml:space="preserve">En </w:t>
+      </w:r>
+      <w:proofErr w:type="spellStart"/>
+      <w:r>
+        <w:rPr>
+          <w:b/>
+          <w:bCs/>
+          <w:lang w:eastAsia="es-CO"/>
+        </w:rPr>
+        <w:t>manojos</w:t>
+      </w:r>
+      <w:proofErr w:type="spellEnd"/>
       <w:r>
         <w:rPr>
           <w:b/>
@@ -5898,6 +6469,32 @@
     </w:p>
     <w:p>
       <w:pPr>
+        <w:pStyle w:val="Figura"/>
+      </w:pPr>
+      <w:r>
+        <w:t xml:space="preserve">Proceso </w:t>
+      </w:r>
+      <w:r>
+        <w:t>de</w:t>
+      </w:r>
+      <w:r>
+        <w:t xml:space="preserve"> e</w:t>
+      </w:r>
+      <w:r>
+        <w:t>xtracción por expresión</w:t>
+      </w:r>
+    </w:p>
+    <w:p>
+      <w:pPr>
+        <w:rPr>
+          <w:b/>
+          <w:bCs/>
+          <w:lang w:eastAsia="es-CO"/>
+        </w:rPr>
+      </w:pPr>
+    </w:p>
+    <w:p>
+      <w:pPr>
         <w:ind w:left="714" w:hanging="357"/>
         <w:jc w:val="center"/>
         <w:rPr>
@@ -5950,6 +6547,141 @@
         <w:pStyle w:val="Prrafodelista"/>
         <w:numPr>
           <w:ilvl w:val="0"/>
+          <w:numId w:val="0"/>
+        </w:numPr>
+        <w:ind w:left="1418"/>
+        <w:rPr>
+          <w:b/>
+          <w:bCs/>
+          <w:lang w:val="es-CO" w:eastAsia="es-CO"/>
+        </w:rPr>
+      </w:pPr>
+    </w:p>
+    <w:p>
+      <w:pPr>
+        <w:pStyle w:val="Prrafodelista"/>
+        <w:numPr>
+          <w:ilvl w:val="0"/>
+          <w:numId w:val="0"/>
+        </w:numPr>
+        <w:ind w:left="1418"/>
+        <w:rPr>
+          <w:b/>
+          <w:bCs/>
+          <w:lang w:val="es-CO" w:eastAsia="es-CO"/>
+        </w:rPr>
+      </w:pPr>
+    </w:p>
+    <w:p>
+      <w:pPr>
+        <w:pStyle w:val="Prrafodelista"/>
+        <w:numPr>
+          <w:ilvl w:val="0"/>
+          <w:numId w:val="0"/>
+        </w:numPr>
+        <w:ind w:left="1418"/>
+        <w:rPr>
+          <w:b/>
+          <w:bCs/>
+          <w:lang w:val="es-CO" w:eastAsia="es-CO"/>
+        </w:rPr>
+      </w:pPr>
+    </w:p>
+    <w:p>
+      <w:pPr>
+        <w:pStyle w:val="Prrafodelista"/>
+        <w:numPr>
+          <w:ilvl w:val="0"/>
+          <w:numId w:val="0"/>
+        </w:numPr>
+        <w:ind w:left="1418"/>
+        <w:rPr>
+          <w:b/>
+          <w:bCs/>
+          <w:lang w:val="es-CO" w:eastAsia="es-CO"/>
+        </w:rPr>
+      </w:pPr>
+    </w:p>
+    <w:p>
+      <w:pPr>
+        <w:pStyle w:val="Prrafodelista"/>
+        <w:numPr>
+          <w:ilvl w:val="0"/>
+          <w:numId w:val="0"/>
+        </w:numPr>
+        <w:ind w:left="1418"/>
+        <w:rPr>
+          <w:b/>
+          <w:bCs/>
+          <w:lang w:val="es-CO" w:eastAsia="es-CO"/>
+        </w:rPr>
+      </w:pPr>
+    </w:p>
+    <w:p>
+      <w:pPr>
+        <w:pStyle w:val="Prrafodelista"/>
+        <w:numPr>
+          <w:ilvl w:val="0"/>
+          <w:numId w:val="0"/>
+        </w:numPr>
+        <w:ind w:left="1418"/>
+        <w:rPr>
+          <w:b/>
+          <w:bCs/>
+          <w:lang w:val="es-CO" w:eastAsia="es-CO"/>
+        </w:rPr>
+      </w:pPr>
+    </w:p>
+    <w:p>
+      <w:pPr>
+        <w:pStyle w:val="Prrafodelista"/>
+        <w:numPr>
+          <w:ilvl w:val="0"/>
+          <w:numId w:val="0"/>
+        </w:numPr>
+        <w:ind w:left="1418"/>
+        <w:rPr>
+          <w:b/>
+          <w:bCs/>
+          <w:lang w:val="es-CO" w:eastAsia="es-CO"/>
+        </w:rPr>
+      </w:pPr>
+    </w:p>
+    <w:p>
+      <w:pPr>
+        <w:pStyle w:val="Prrafodelista"/>
+        <w:numPr>
+          <w:ilvl w:val="0"/>
+          <w:numId w:val="0"/>
+        </w:numPr>
+        <w:ind w:left="1418"/>
+        <w:rPr>
+          <w:b/>
+          <w:bCs/>
+          <w:lang w:val="es-CO" w:eastAsia="es-CO"/>
+        </w:rPr>
+      </w:pPr>
+    </w:p>
+    <w:p>
+      <w:pPr>
+        <w:pStyle w:val="Prrafodelista"/>
+        <w:numPr>
+          <w:ilvl w:val="0"/>
+          <w:numId w:val="0"/>
+        </w:numPr>
+        <w:ind w:left="1418"/>
+        <w:rPr>
+          <w:b/>
+          <w:bCs/>
+          <w:lang w:val="es-CO" w:eastAsia="es-CO"/>
+        </w:rPr>
+      </w:pPr>
+    </w:p>
+    <w:p>
+      <w:pPr>
+        <w:pStyle w:val="Prrafodelista"/>
+        <w:numPr>
+          <w:ilvl w:val="0"/>
           <w:numId w:val="32"/>
         </w:numPr>
         <w:ind w:left="1418"/>
@@ -5965,7 +6697,25 @@
           <w:bCs/>
           <w:lang w:val="es-CO" w:eastAsia="es-CO"/>
         </w:rPr>
+        <w:lastRenderedPageBreak/>
         <w:t>Extracción por presión:</w:t>
+      </w:r>
+    </w:p>
+    <w:p>
+      <w:pPr>
+        <w:pStyle w:val="Figura"/>
+      </w:pPr>
+      <w:r>
+        <w:t xml:space="preserve">Proceso </w:t>
+      </w:r>
+      <w:r>
+        <w:t>de</w:t>
+      </w:r>
+      <w:r>
+        <w:t xml:space="preserve"> e</w:t>
+      </w:r>
+      <w:r>
+        <w:t>xtracción por presión</w:t>
       </w:r>
     </w:p>
     <w:p>
@@ -6046,35 +6796,74 @@
       </w:pPr>
       <w:bookmarkStart w:id="6" w:name="_Toc145156721"/>
       <w:r>
+        <w:t>Método de extracción por destilación</w:t>
+      </w:r>
+      <w:bookmarkEnd w:id="6"/>
+    </w:p>
+    <w:p>
+      <w:pPr>
+        <w:rPr>
+          <w:lang w:eastAsia="es-CO"/>
+        </w:rPr>
+      </w:pPr>
+      <w:r>
+        <w:rPr>
+          <w:lang w:eastAsia="es-CO"/>
+        </w:rPr>
+        <w:t xml:space="preserve">Es una técnica que se basa en la diferente volatilidad de los componentes de la droga, lo cual permite la separación de componentes volátiles de otros que son menos o nada volátiles. Se suelen hacer destilaciones por arrastre de vapor o de </w:t>
+      </w:r>
+      <w:r>
+        <w:rPr>
+          <w:lang w:eastAsia="es-CO"/>
+        </w:rPr>
+        <w:t>hidrodestilación</w:t>
+      </w:r>
+      <w:r>
+        <w:rPr>
+          <w:lang w:eastAsia="es-CO"/>
+        </w:rPr>
+        <w:t xml:space="preserve"> </w:t>
+      </w:r>
+      <w:r>
+        <w:rPr>
+          <w:lang w:eastAsia="es-CO"/>
+        </w:rPr>
+        <w:t>que facilitan la extracción de los principios activos volátiles. La destilación permite obtener, por ejemplo, las esencias de las drogas. Es un método en el que se utiliza una fuente de calor, por lo que solo es aplicable a principios activos termoestables.</w:t>
+      </w:r>
+    </w:p>
+    <w:p>
+      <w:pPr>
+        <w:rPr>
+          <w:lang w:eastAsia="es-CO"/>
+        </w:rPr>
+      </w:pPr>
+      <w:r>
+        <w:rPr>
+          <w:lang w:eastAsia="es-CO"/>
+        </w:rPr>
+        <w:t>En la siguiente figura se muestra el montaje que se debe hacer, los implementos y el proceso para este tipo de extracción.</w:t>
+      </w:r>
+    </w:p>
+    <w:p>
+      <w:pPr>
+        <w:rPr>
+          <w:lang w:eastAsia="es-CO"/>
+        </w:rPr>
+      </w:pPr>
+    </w:p>
+    <w:p>
+      <w:pPr>
+        <w:pStyle w:val="Figura"/>
+      </w:pPr>
+      <w:r>
         <w:lastRenderedPageBreak/>
-        <w:t>Método de extracción por destilación</w:t>
-      </w:r>
-      <w:bookmarkEnd w:id="6"/>
-    </w:p>
-    <w:p>
-      <w:pPr>
-        <w:rPr>
-          <w:lang w:eastAsia="es-CO"/>
-        </w:rPr>
-      </w:pPr>
-      <w:r>
-        <w:rPr>
-          <w:lang w:eastAsia="es-CO"/>
-        </w:rPr>
-        <w:t>Es una técnica que se basa en la diferente volatilidad de los componentes de la droga, lo cual permite la separación de componentes volátiles de otros que son menos o nada volátiles. Se suelen hacer destilaciones por arrastre de vapor o de hidrodestilaciones que facilitan la extracción de los principios activos volátiles. La destilación permite obtener, por ejemplo, las esencias de las drogas. Es un método en el que se utiliza una fuente de calor, por lo que solo es aplicable a principios activos termoestables.</w:t>
-      </w:r>
-    </w:p>
-    <w:p>
-      <w:pPr>
-        <w:rPr>
-          <w:lang w:eastAsia="es-CO"/>
-        </w:rPr>
-      </w:pPr>
-      <w:r>
-        <w:rPr>
-          <w:lang w:eastAsia="es-CO"/>
-        </w:rPr>
-        <w:t>En la siguiente figura se muestra el montaje que se debe hacer, los implementos y el proceso para este tipo de extracción.</w:t>
+        <w:t>Proceso de</w:t>
+      </w:r>
+      <w:r>
+        <w:t>l m</w:t>
+      </w:r>
+      <w:r>
+        <w:t>étodo de extracción por destilación</w:t>
       </w:r>
     </w:p>
     <w:p>
@@ -6145,14 +6934,19 @@
         <w:rPr>
           <w:lang w:eastAsia="es-CO"/>
         </w:rPr>
-        <w:t xml:space="preserve">Los procesos de extracción con solventes son los más utilizados para la obtención de principios activos, consisten en poner en contacto la droga con solventes en los cuales sea solubles. Los principios activos deben pasar de la droga al disolvente, con el </w:t>
-      </w:r>
-      <w:r>
-        <w:rPr>
-          <w:lang w:eastAsia="es-CO"/>
-        </w:rPr>
-        <w:lastRenderedPageBreak/>
-        <w:t>fin de obtener un extracto líquido. Luego de este proceso, el extracto se debe concentrar hasta que la cantidad de disolvente sea mínima.</w:t>
+        <w:t>Los procesos de extracción con solventes son los más utilizados para la obtención de principios activos, consisten en poner en contacto la droga con solventes en los cuales sea</w:t>
+      </w:r>
+      <w:r>
+        <w:rPr>
+          <w:lang w:eastAsia="es-CO"/>
+        </w:rPr>
+        <w:t>n</w:t>
+      </w:r>
+      <w:r>
+        <w:rPr>
+          <w:lang w:eastAsia="es-CO"/>
+        </w:rPr>
+        <w:t xml:space="preserve"> solubles. Los principios activos deben pasar de la droga al disolvente, con el fin de obtener un extracto líquido. Luego de este proceso, el extracto se debe concentrar hasta que la cantidad de disolvente sea mínima.</w:t>
       </w:r>
     </w:p>
     <w:p>
@@ -6219,13 +7013,38 @@
           <w:bCs/>
           <w:lang w:val="es-CO" w:eastAsia="es-CO"/>
         </w:rPr>
+        <w:lastRenderedPageBreak/>
         <w:t xml:space="preserve">Naturaleza del solvente: </w:t>
       </w:r>
       <w:r>
         <w:rPr>
           <w:lang w:val="es-CO" w:eastAsia="es-CO"/>
         </w:rPr>
-        <w:t>principalmente se utilizan en las extracciones el agua y las mezclas hidroalcohólicas (agua y alcohol etílico) en proporción variable.</w:t>
+        <w:t>principalmente</w:t>
+      </w:r>
+      <w:r>
+        <w:rPr>
+          <w:lang w:val="es-CO" w:eastAsia="es-CO"/>
+        </w:rPr>
+        <w:t>,</w:t>
+      </w:r>
+      <w:r>
+        <w:rPr>
+          <w:lang w:val="es-CO" w:eastAsia="es-CO"/>
+        </w:rPr>
+        <w:t xml:space="preserve"> se utilizan en las extracciones</w:t>
+      </w:r>
+      <w:r>
+        <w:rPr>
+          <w:lang w:val="es-CO" w:eastAsia="es-CO"/>
+        </w:rPr>
+        <w:t>,</w:t>
+      </w:r>
+      <w:r>
+        <w:rPr>
+          <w:lang w:val="es-CO" w:eastAsia="es-CO"/>
+        </w:rPr>
+        <w:t xml:space="preserve"> el agua y las mezclas hidroalcohólicas (agua y alcohol etílico) en proporción variable.</w:t>
       </w:r>
     </w:p>
     <w:p>
@@ -6270,14 +7089,7 @@
         <w:rPr>
           <w:lang w:val="es-CO" w:eastAsia="es-CO"/>
         </w:rPr>
-        <w:t xml:space="preserve"> el aumento de la temperatura favorece la extracción de principios activos de las drogas porque aumenta su solubilidad en los solventes utilizados, pero a su vez, puede favorecer la degradación de </w:t>
-      </w:r>
-      <w:r>
-        <w:rPr>
-          <w:lang w:val="es-CO" w:eastAsia="es-CO"/>
-        </w:rPr>
-        <w:lastRenderedPageBreak/>
-        <w:t>dichos compuestos, por lo que es necesario controlarla para obtener una máxima extracción sin consecuencias indeseables. En ningún caso se pueden utilizar temperaturas elevadas para extraer principios activos termolábiles.</w:t>
+        <w:t xml:space="preserve"> el aumento de la temperatura favorece la extracción de principios activos de las drogas porque aumenta su solubilidad en los solventes utilizados, pero a su vez, puede favorecer la degradación de dichos compuestos, por lo que es necesario controlarla para obtener una máxima extracción sin consecuencias indeseables. En ningún caso se pueden utilizar temperaturas elevadas para extraer principios activos termolábiles.</w:t>
       </w:r>
     </w:p>
     <w:p>
@@ -6337,6 +7149,7 @@
           <w:bCs/>
           <w:lang w:val="es-CO" w:eastAsia="es-CO"/>
         </w:rPr>
+        <w:lastRenderedPageBreak/>
         <w:t>Control de la difusión celular:</w:t>
       </w:r>
       <w:r>
@@ -6417,13 +7230,23 @@
           <w:lang w:eastAsia="es-CO"/>
         </w:rPr>
       </w:pPr>
-      <w:r>
-        <w:rPr>
-          <w:b/>
-          <w:bCs/>
-          <w:lang w:eastAsia="es-CO"/>
-        </w:rPr>
-        <w:t xml:space="preserve">Infusión: </w:t>
+      <w:proofErr w:type="spellStart"/>
+      <w:r>
+        <w:rPr>
+          <w:b/>
+          <w:bCs/>
+          <w:lang w:eastAsia="es-CO"/>
+        </w:rPr>
+        <w:t>Infusión</w:t>
+      </w:r>
+      <w:proofErr w:type="spellEnd"/>
+      <w:r>
+        <w:rPr>
+          <w:b/>
+          <w:bCs/>
+          <w:lang w:eastAsia="es-CO"/>
+        </w:rPr>
+        <w:t xml:space="preserve">: </w:t>
       </w:r>
     </w:p>
     <w:p>
@@ -6461,14 +7284,7 @@
         <w:rPr>
           <w:lang w:val="es-CO" w:eastAsia="es-CO"/>
         </w:rPr>
-        <w:t xml:space="preserve">Infusiones o infusos: son formas farmacéuticas líquidas, constituidas por una solución extractiva, obtenida por la acción continuada del </w:t>
-      </w:r>
-      <w:r>
-        <w:rPr>
-          <w:lang w:val="es-CO" w:eastAsia="es-CO"/>
-        </w:rPr>
-        <w:lastRenderedPageBreak/>
-        <w:t>agua caliente durante 20 minutos, sobre las drogas convenientemente divididas.</w:t>
+        <w:t>Infusiones o infusos: son formas farmacéuticas líquidas, constituidas por una solución extractiva, obtenida por la acción continuada del agua caliente durante 20 minutos, sobre las drogas convenientemente divididas.</w:t>
       </w:r>
     </w:p>
     <w:p>
@@ -6506,6 +7322,7 @@
         <w:rPr>
           <w:lang w:val="es-CO" w:eastAsia="es-CO"/>
         </w:rPr>
+        <w:lastRenderedPageBreak/>
         <w:t>La temperatura máxima que se alcanza es de 80 o 90 °C. Durante la extracción decrece lentamente.</w:t>
       </w:r>
     </w:p>
@@ -6604,7 +7421,21 @@
         <w:rPr>
           <w:lang w:val="es-CO" w:eastAsia="es-CO"/>
         </w:rPr>
-        <w:t>Cocimiento, decocción o decocta: es una forma farmacéutica líquida de preparación extemporánea constituida por una solución extractiva, preparada por la acción del agua mantenida a ebullición, sobre la droga más o menos dividida o también entera cuando está formada por piezas pequeñas.</w:t>
+        <w:t xml:space="preserve">Cocimiento, decocción o </w:t>
+      </w:r>
+      <w:proofErr w:type="spellStart"/>
+      <w:r>
+        <w:rPr>
+          <w:lang w:val="es-CO" w:eastAsia="es-CO"/>
+        </w:rPr>
+        <w:t>decocta</w:t>
+      </w:r>
+      <w:proofErr w:type="spellEnd"/>
+      <w:r>
+        <w:rPr>
+          <w:lang w:val="es-CO" w:eastAsia="es-CO"/>
+        </w:rPr>
+        <w:t>: es una forma farmacéutica líquida de preparación extemporánea constituida por una solución extractiva, preparada por la acción del agua mantenida a ebullición, sobre la droga más o menos dividida o también entera cuando está formada por piezas pequeñas.</w:t>
       </w:r>
     </w:p>
     <w:p>
@@ -6628,6 +7459,41 @@
     </w:p>
     <w:p>
       <w:pPr>
+        <w:rPr>
+          <w:lang w:eastAsia="es-CO"/>
+        </w:rPr>
+      </w:pPr>
+    </w:p>
+    <w:p>
+      <w:pPr>
+        <w:rPr>
+          <w:lang w:eastAsia="es-CO"/>
+        </w:rPr>
+      </w:pPr>
+    </w:p>
+    <w:p>
+      <w:pPr>
+        <w:rPr>
+          <w:lang w:eastAsia="es-CO"/>
+        </w:rPr>
+      </w:pPr>
+    </w:p>
+    <w:p>
+      <w:pPr>
+        <w:rPr>
+          <w:lang w:eastAsia="es-CO"/>
+        </w:rPr>
+      </w:pPr>
+    </w:p>
+    <w:p>
+      <w:pPr>
+        <w:rPr>
+          <w:lang w:eastAsia="es-CO"/>
+        </w:rPr>
+      </w:pPr>
+    </w:p>
+    <w:p>
+      <w:pPr>
         <w:pStyle w:val="Prrafodelista"/>
         <w:numPr>
           <w:ilvl w:val="0"/>
@@ -6648,6 +7514,29 @@
         <w:lastRenderedPageBreak/>
         <w:t xml:space="preserve">Destilación en corriente de vapor: </w:t>
       </w:r>
+    </w:p>
+    <w:p>
+      <w:pPr>
+        <w:pStyle w:val="Figura"/>
+      </w:pPr>
+      <w:r>
+        <w:t xml:space="preserve">Proceso </w:t>
+      </w:r>
+      <w:r>
+        <w:t>de d</w:t>
+      </w:r>
+      <w:r>
+        <w:t>estilación en corriente de vapor</w:t>
+      </w:r>
+    </w:p>
+    <w:p>
+      <w:pPr>
+        <w:rPr>
+          <w:b/>
+          <w:bCs/>
+          <w:lang w:eastAsia="es-CO"/>
+        </w:rPr>
+      </w:pPr>
     </w:p>
     <w:p>
       <w:pPr>
@@ -6702,16 +7591,6 @@
     </w:p>
     <w:p>
       <w:pPr>
-        <w:ind w:left="714" w:hanging="357"/>
-        <w:rPr>
-          <w:b/>
-          <w:bCs/>
-          <w:lang w:eastAsia="es-CO"/>
-        </w:rPr>
-      </w:pPr>
-    </w:p>
-    <w:p>
-      <w:pPr>
         <w:pStyle w:val="Prrafodelista"/>
         <w:numPr>
           <w:ilvl w:val="0"/>
@@ -7011,7 +7890,23 @@
           <w:bCs/>
           <w:lang w:val="es-CO" w:eastAsia="es-CO"/>
         </w:rPr>
-        <w:t>Extracción por aparato soxhlet</w:t>
+        <w:t xml:space="preserve">Extracción por aparato </w:t>
+      </w:r>
+      <w:r>
+        <w:rPr>
+          <w:b/>
+          <w:bCs/>
+          <w:lang w:val="es-CO" w:eastAsia="es-CO"/>
+        </w:rPr>
+        <w:t>“</w:t>
+      </w:r>
+      <w:r>
+        <w:rPr>
+          <w:rStyle w:val="Extranjerismo"/>
+          <w:b/>
+          <w:bCs/>
+        </w:rPr>
+        <w:t>Soxhlet”</w:t>
       </w:r>
       <w:r>
         <w:rPr>
@@ -7031,16 +7926,33 @@
         </w:numPr>
         <w:ind w:left="1418"/>
         <w:rPr>
-          <w:b/>
-          <w:bCs/>
-          <w:lang w:val="es-CO" w:eastAsia="es-CO"/>
-        </w:rPr>
-      </w:pPr>
-      <w:r>
-        <w:rPr>
-          <w:lang w:val="es-CO" w:eastAsia="es-CO"/>
-        </w:rPr>
-        <w:t xml:space="preserve">El uso de un aparato soxhlet es una manera conveniente de preparar extractos crudos de plantas. Este proceso usa preferentemente solventes </w:t>
+          <w:lang w:val="es-CO" w:eastAsia="es-CO"/>
+        </w:rPr>
+      </w:pPr>
+      <w:r>
+        <w:rPr>
+          <w:lang w:val="es-CO" w:eastAsia="es-CO"/>
+        </w:rPr>
+        <w:t xml:space="preserve">El uso de un aparato </w:t>
+      </w:r>
+      <w:r>
+        <w:rPr>
+          <w:lang w:val="es-CO" w:eastAsia="es-CO"/>
+        </w:rPr>
+        <w:t>“</w:t>
+      </w:r>
+      <w:r>
+        <w:rPr>
+          <w:rStyle w:val="Extranjerismo"/>
+          <w:lang w:val="es-CO"/>
+        </w:rPr>
+        <w:t>Soxhlet”</w:t>
+      </w:r>
+      <w:r>
+        <w:rPr>
+          <w:lang w:val="es-CO" w:eastAsia="es-CO"/>
+        </w:rPr>
+        <w:t xml:space="preserve"> es una manera conveniente de preparar extractos crudos de plantas. Este proceso usa preferentemente solventes </w:t>
       </w:r>
       <w:r>
         <w:rPr>
@@ -7048,6 +7960,37 @@
         </w:rPr>
         <w:lastRenderedPageBreak/>
         <w:t>puros, aunque algunos autores han utilizado mezclas binarias (mezclas de dos solventes) o terciarias (de tres solventes).</w:t>
+      </w:r>
+    </w:p>
+    <w:p>
+      <w:pPr>
+        <w:pStyle w:val="Figura"/>
+      </w:pPr>
+      <w:r>
+        <w:t xml:space="preserve">Proceso de </w:t>
+      </w:r>
+      <w:r>
+        <w:t>e</w:t>
+      </w:r>
+      <w:r>
+        <w:t xml:space="preserve">xtracción por aparato </w:t>
+      </w:r>
+      <w:r>
+        <w:t>“</w:t>
+      </w:r>
+      <w:r>
+        <w:rPr>
+          <w:rStyle w:val="Extranjerismo"/>
+          <w:lang w:val="es-CO"/>
+        </w:rPr>
+        <w:t>Soxhlet</w:t>
+      </w:r>
+      <w:r>
+        <w:rPr>
+          <w:rStyle w:val="Extranjerismo"/>
+          <w:lang w:val="es-CO"/>
+        </w:rPr>
+        <w:t>”</w:t>
       </w:r>
     </w:p>
     <w:p>
@@ -7058,12 +8001,68 @@
           <w:numId w:val="0"/>
         </w:numPr>
         <w:ind w:left="1418"/>
-        <w:rPr>
-          <w:b/>
-          <w:bCs/>
-          <w:lang w:val="es-CO" w:eastAsia="es-CO"/>
-        </w:rPr>
-      </w:pPr>
+        <w:jc w:val="center"/>
+        <w:rPr>
+          <w:b/>
+          <w:bCs/>
+          <w:lang w:val="es-CO" w:eastAsia="es-CO"/>
+        </w:rPr>
+      </w:pPr>
+      <w:r>
+        <w:rPr>
+          <w:i/>
+          <w:iCs/>
+          <w:noProof/>
+        </w:rPr>
+        <w:drawing>
+          <wp:inline distT="0" distB="0" distL="0" distR="0" wp14:anchorId="5F38ECC9" wp14:editId="722E9EB8">
+            <wp:extent cx="2906943" cy="4914900"/>
+            <wp:effectExtent l="0" t="0" r="8255" b="0"/>
+            <wp:docPr id="1975977656" name="Imagen 1" descr="Imagen que contiene el proceso de extracción por aparato Soxhlet, el cual contiene:&#10;&#10;Salida de agua fría.&#10;Condensador.&#10;Entrada de agua fría.&#10;Dedal de papel.&#10;Material sólido para extracción.&#10;Solvente pasando por los muros del dedal.&#10;Camino del flujo:&#10;Vapor solvente.&#10;Líquido solvente.&#10;&#10;Solvente."/>
+            <wp:cNvGraphicFramePr>
+              <a:graphicFrameLocks xmlns:a="http://schemas.openxmlformats.org/drawingml/2006/main" noChangeAspect="1"/>
+            </wp:cNvGraphicFramePr>
+            <a:graphic xmlns:a="http://schemas.openxmlformats.org/drawingml/2006/main">
+              <a:graphicData uri="http://schemas.openxmlformats.org/drawingml/2006/picture">
+                <pic:pic xmlns:pic="http://schemas.openxmlformats.org/drawingml/2006/picture">
+                  <pic:nvPicPr>
+                    <pic:cNvPr id="1975977656" name="Imagen 1" descr="Imagen que contiene el proceso de extracción por aparato Soxhlet, el cual contiene:&#10;&#10;Salida de agua fría.&#10;Condensador.&#10;Entrada de agua fría.&#10;Dedal de papel.&#10;Material sólido para extracción.&#10;Solvente pasando por los muros del dedal.&#10;Camino del flujo:&#10;Vapor solvente.&#10;Líquido solvente.&#10;&#10;Solvente."/>
+                    <pic:cNvPicPr>
+                      <a:picLocks noChangeAspect="1" noChangeArrowheads="1"/>
+                    </pic:cNvPicPr>
+                  </pic:nvPicPr>
+                  <pic:blipFill>
+                    <a:blip r:embed="rId31">
+                      <a:extLst>
+                        <a:ext uri="{28A0092B-C50C-407E-A947-70E740481C1C}">
+                          <a14:useLocalDpi xmlns:a14="http://schemas.microsoft.com/office/drawing/2010/main" val="0"/>
+                        </a:ext>
+                      </a:extLst>
+                    </a:blip>
+                    <a:srcRect/>
+                    <a:stretch>
+                      <a:fillRect/>
+                    </a:stretch>
+                  </pic:blipFill>
+                  <pic:spPr bwMode="auto">
+                    <a:xfrm>
+                      <a:off x="0" y="0"/>
+                      <a:ext cx="2913189" cy="4925461"/>
+                    </a:xfrm>
+                    <a:prstGeom prst="rect">
+                      <a:avLst/>
+                    </a:prstGeom>
+                    <a:noFill/>
+                    <a:ln>
+                      <a:noFill/>
+                    </a:ln>
+                  </pic:spPr>
+                </pic:pic>
+              </a:graphicData>
+            </a:graphic>
+          </wp:inline>
+        </w:drawing>
+      </w:r>
     </w:p>
     <w:p>
       <w:pPr>
@@ -7130,7 +8129,7 @@
                     </pic:cNvPicPr>
                   </pic:nvPicPr>
                   <pic:blipFill>
-                    <a:blip r:embed="rId31" cstate="print">
+                    <a:blip r:embed="rId32" cstate="print">
                       <a:extLst>
                         <a:ext uri="{28A0092B-C50C-407E-A947-70E740481C1C}">
                           <a14:useLocalDpi xmlns:a14="http://schemas.microsoft.com/office/drawing/2010/main" val="0"/>
@@ -7379,7 +8378,7 @@
                 <w:u w:val="single"/>
               </w:rPr>
             </w:pPr>
-            <w:hyperlink r:id="rId32" w:history="1">
+            <w:hyperlink r:id="rId33" w:history="1">
               <w:r>
                 <w:rPr>
                   <w:rStyle w:val="Hipervnculo"/>
@@ -7566,8 +8565,13 @@
       <w:pPr>
         <w:spacing w:line="259" w:lineRule="auto"/>
       </w:pPr>
-      <w:r>
-        <w:t>Bruneton, J. (1993). Farmacognosia. Fitoquímica plantas medicinales. Editorial Acribia.</w:t>
+      <w:proofErr w:type="spellStart"/>
+      <w:r>
+        <w:t>Bruneton</w:t>
+      </w:r>
+      <w:proofErr w:type="spellEnd"/>
+      <w:r>
+        <w:t>, J. (1993). Farmacognosia. Fitoquímica plantas medicinales. Editorial Acribia.</w:t>
       </w:r>
     </w:p>
     <w:p>
@@ -7708,6 +8712,12 @@
               <w:rPr>
                 <w:lang w:val="es-CO"/>
               </w:rPr>
+              <w:t xml:space="preserve"> Gutiérrez</w:t>
+            </w:r>
+            <w:r>
+              <w:rPr>
+                <w:lang w:val="es-CO"/>
+              </w:rPr>
               <w:tab/>
             </w:r>
           </w:p>
@@ -7727,7 +8737,7 @@
               <w:rPr>
                 <w:lang w:val="es-CO"/>
               </w:rPr>
-              <w:t>Líder del Ecosistema</w:t>
+              <w:t>Responsable del equipo</w:t>
             </w:r>
           </w:p>
         </w:tc>
@@ -7829,7 +8839,25 @@
               <w:rPr>
                 <w:lang w:val="es-CO"/>
               </w:rPr>
-              <w:t>Centro de Gestión De Mercados, Logística y Tecnologías de la Información - Regional Distrito Capital</w:t>
+              <w:t>Regional Distrito Capital</w:t>
+            </w:r>
+            <w:r>
+              <w:rPr>
+                <w:lang w:val="es-CO"/>
+              </w:rPr>
+              <w:t xml:space="preserve"> </w:t>
+            </w:r>
+            <w:r>
+              <w:rPr>
+                <w:lang w:val="es-CO"/>
+              </w:rPr>
+              <w:t xml:space="preserve">- </w:t>
+            </w:r>
+            <w:r>
+              <w:rPr>
+                <w:lang w:val="es-CO"/>
+              </w:rPr>
+              <w:t>Centro de Gestión De Mercados, Logística y Tecnologías de la Información</w:t>
             </w:r>
           </w:p>
         </w:tc>
@@ -7850,8 +8878,13 @@
               </w:rPr>
             </w:pPr>
             <w:r>
-              <w:t>Edwin Amir Moreno Moreno</w:t>
-            </w:r>
+              <w:t xml:space="preserve">Edwin Amir Moreno </w:t>
+            </w:r>
+            <w:proofErr w:type="spellStart"/>
+            <w:r>
+              <w:t>Moreno</w:t>
+            </w:r>
+            <w:proofErr w:type="spellEnd"/>
           </w:p>
         </w:tc>
         <w:tc>
@@ -8129,7 +9162,22 @@
               <w:pStyle w:val="TextoTablas"/>
             </w:pPr>
             <w:r>
-              <w:t>Centro de Gestión de Mercados, Logística y Tecnologías de la Información - Regional Distrito Capital</w:t>
+              <w:rPr>
+                <w:lang w:val="es-CO"/>
+              </w:rPr>
+              <w:t xml:space="preserve">Regional Distrito Capital </w:t>
+            </w:r>
+            <w:r>
+              <w:rPr>
+                <w:lang w:val="es-CO"/>
+              </w:rPr>
+              <w:t xml:space="preserve">- </w:t>
+            </w:r>
+            <w:r>
+              <w:rPr>
+                <w:lang w:val="es-CO"/>
+              </w:rPr>
+              <w:t>Centro de Gestión De Mercados, Logística y Tecnologías de la Información</w:t>
             </w:r>
           </w:p>
         </w:tc>
@@ -8173,7 +9221,22 @@
               <w:pStyle w:val="TextoTablas"/>
             </w:pPr>
             <w:r>
-              <w:t>Centro de Gestión de Mercados, Logística y Tecnologías de la Información - Regional Distrito Capital</w:t>
+              <w:rPr>
+                <w:lang w:val="es-CO"/>
+              </w:rPr>
+              <w:t xml:space="preserve">Regional Distrito Capital </w:t>
+            </w:r>
+            <w:r>
+              <w:rPr>
+                <w:lang w:val="es-CO"/>
+              </w:rPr>
+              <w:t xml:space="preserve">- </w:t>
+            </w:r>
+            <w:r>
+              <w:rPr>
+                <w:lang w:val="es-CO"/>
+              </w:rPr>
+              <w:t>Centro de Gestión De Mercados, Logística y Tecnologías de la Información</w:t>
             </w:r>
           </w:p>
         </w:tc>
@@ -8194,8 +9257,16 @@
               <w:rPr>
                 <w:lang w:val="es-CO"/>
               </w:rPr>
-              <w:t>Eulises Orduz Amezquita</w:t>
-            </w:r>
+              <w:t xml:space="preserve">Eulises Orduz </w:t>
+            </w:r>
+            <w:proofErr w:type="spellStart"/>
+            <w:r>
+              <w:rPr>
+                <w:lang w:val="es-CO"/>
+              </w:rPr>
+              <w:t>Amezquita</w:t>
+            </w:r>
+            <w:proofErr w:type="spellEnd"/>
           </w:p>
         </w:tc>
         <w:tc>
@@ -8213,7 +9284,7 @@
               <w:rPr>
                 <w:lang w:val="es-CO"/>
               </w:rPr>
-              <w:t>Diseñador de Contenidos Digitales</w:t>
+              <w:t>Diseño web</w:t>
             </w:r>
           </w:p>
         </w:tc>
@@ -8232,7 +9303,19 @@
               <w:rPr>
                 <w:lang w:val="es-CO"/>
               </w:rPr>
-              <w:t>Centro de Gestión De Mercados, Logística y Tecnologías de la Información - Regional Distrito Capital</w:t>
+              <w:t xml:space="preserve">Regional Distrito Capital </w:t>
+            </w:r>
+            <w:r>
+              <w:rPr>
+                <w:lang w:val="es-CO"/>
+              </w:rPr>
+              <w:t xml:space="preserve">- </w:t>
+            </w:r>
+            <w:r>
+              <w:rPr>
+                <w:lang w:val="es-CO"/>
+              </w:rPr>
+              <w:t>Centro de Gestión De Mercados, Logística y Tecnologías de la Información</w:t>
             </w:r>
           </w:p>
         </w:tc>
@@ -8257,8 +9340,16 @@
                 <w:lang w:val="es-CO"/>
               </w:rPr>
               <w:lastRenderedPageBreak/>
-              <w:t>Diego Fernando Velasco Güiza</w:t>
-            </w:r>
+              <w:t xml:space="preserve">Diego Fernando Velasco </w:t>
+            </w:r>
+            <w:proofErr w:type="spellStart"/>
+            <w:r>
+              <w:rPr>
+                <w:lang w:val="es-CO"/>
+              </w:rPr>
+              <w:t>Güiza</w:t>
+            </w:r>
+            <w:proofErr w:type="spellEnd"/>
           </w:p>
         </w:tc>
         <w:tc>
@@ -8276,8 +9367,16 @@
               <w:rPr>
                 <w:lang w:val="es-CO"/>
               </w:rPr>
-              <w:t>Desarrollador Fullstack</w:t>
-            </w:r>
+              <w:t xml:space="preserve">Desarrollador </w:t>
+            </w:r>
+            <w:proofErr w:type="spellStart"/>
+            <w:r>
+              <w:rPr>
+                <w:lang w:val="es-CO"/>
+              </w:rPr>
+              <w:t>Fullstack</w:t>
+            </w:r>
+            <w:proofErr w:type="spellEnd"/>
           </w:p>
         </w:tc>
         <w:tc>
@@ -8295,7 +9394,19 @@
               <w:rPr>
                 <w:lang w:val="es-CO"/>
               </w:rPr>
-              <w:t>Centro de Gestión De Mercados, Logística y Tecnologías de la Información - Regional Distrito Capital</w:t>
+              <w:t xml:space="preserve">Regional Distrito Capital </w:t>
+            </w:r>
+            <w:r>
+              <w:rPr>
+                <w:lang w:val="es-CO"/>
+              </w:rPr>
+              <w:t xml:space="preserve">- </w:t>
+            </w:r>
+            <w:r>
+              <w:rPr>
+                <w:lang w:val="es-CO"/>
+              </w:rPr>
+              <w:t>Centro de Gestión De Mercados, Logística y Tecnologías de la Información</w:t>
             </w:r>
           </w:p>
         </w:tc>
@@ -8354,7 +9465,19 @@
               <w:rPr>
                 <w:lang w:val="es-CO"/>
               </w:rPr>
-              <w:t>Centro de Gestión de Mercados, Logística y Tecnologías de la Información - Regional Distrito Capital</w:t>
+              <w:t xml:space="preserve">Regional Distrito Capital </w:t>
+            </w:r>
+            <w:r>
+              <w:rPr>
+                <w:lang w:val="es-CO"/>
+              </w:rPr>
+              <w:t xml:space="preserve">- </w:t>
+            </w:r>
+            <w:r>
+              <w:rPr>
+                <w:lang w:val="es-CO"/>
+              </w:rPr>
+              <w:t>Centro de Gestión De Mercados, Logística y Tecnologías de la Información</w:t>
             </w:r>
           </w:p>
         </w:tc>
@@ -8407,7 +9530,22 @@
               </w:rPr>
             </w:pPr>
             <w:r>
-              <w:t>Centro de Gestión de Mercados, Logística y Tecnologías de la Información - Regional Distrito Capital</w:t>
+              <w:rPr>
+                <w:lang w:val="es-CO"/>
+              </w:rPr>
+              <w:t xml:space="preserve">Regional Distrito Capital </w:t>
+            </w:r>
+            <w:r>
+              <w:rPr>
+                <w:lang w:val="es-CO"/>
+              </w:rPr>
+              <w:t xml:space="preserve">- </w:t>
+            </w:r>
+            <w:r>
+              <w:rPr>
+                <w:lang w:val="es-CO"/>
+              </w:rPr>
+              <w:t>Centro de Gestión De Mercados, Logística y Tecnologías de la Información</w:t>
             </w:r>
           </w:p>
         </w:tc>
@@ -8425,8 +9563,13 @@
               </w:rPr>
             </w:pPr>
             <w:r>
-              <w:t>Ernesto Navarro Jaimes</w:t>
-            </w:r>
+              <w:t xml:space="preserve">Ernesto Navarro </w:t>
+            </w:r>
+            <w:proofErr w:type="spellStart"/>
+            <w:r>
+              <w:t>Jaimes</w:t>
+            </w:r>
+            <w:proofErr w:type="spellEnd"/>
           </w:p>
         </w:tc>
         <w:tc>
@@ -8457,7 +9600,22 @@
               </w:rPr>
             </w:pPr>
             <w:r>
-              <w:t>Centro de Gestión de Mercados, Logística y Tecnologías de la Información - Regional Distrito Capital</w:t>
+              <w:rPr>
+                <w:lang w:val="es-CO"/>
+              </w:rPr>
+              <w:t xml:space="preserve">Regional Distrito Capital </w:t>
+            </w:r>
+            <w:r>
+              <w:rPr>
+                <w:lang w:val="es-CO"/>
+              </w:rPr>
+              <w:t xml:space="preserve">- </w:t>
+            </w:r>
+            <w:r>
+              <w:rPr>
+                <w:lang w:val="es-CO"/>
+              </w:rPr>
+              <w:t>Centro de Gestión De Mercados, Logística y Tecnologías de la Información</w:t>
             </w:r>
           </w:p>
         </w:tc>
@@ -8519,7 +9677,19 @@
               <w:rPr>
                 <w:lang w:val="es-CO"/>
               </w:rPr>
-              <w:t>Centro de Gestión de Mercados, Logística y Tecnologías de la Información - Regional Distrito Capital</w:t>
+              <w:t xml:space="preserve">Regional Distrito Capital </w:t>
+            </w:r>
+            <w:r>
+              <w:rPr>
+                <w:lang w:val="es-CO"/>
+              </w:rPr>
+              <w:t xml:space="preserve">- </w:t>
+            </w:r>
+            <w:r>
+              <w:rPr>
+                <w:lang w:val="es-CO"/>
+              </w:rPr>
+              <w:t>Centro de Gestión De Mercados, Logística y Tecnologías de la Información</w:t>
             </w:r>
           </w:p>
         </w:tc>
@@ -8578,7 +9748,19 @@
               <w:rPr>
                 <w:lang w:val="es-CO"/>
               </w:rPr>
-              <w:t>Centro de Gestión de Mercados, Logística y Tecnologías de la Información - Regional Distrito Capital</w:t>
+              <w:t xml:space="preserve">Regional Distrito Capital </w:t>
+            </w:r>
+            <w:r>
+              <w:rPr>
+                <w:lang w:val="es-CO"/>
+              </w:rPr>
+              <w:t xml:space="preserve">- </w:t>
+            </w:r>
+            <w:r>
+              <w:rPr>
+                <w:lang w:val="es-CO"/>
+              </w:rPr>
+              <w:t>Centro de Gestión De Mercados, Logística y Tecnologías de la Información</w:t>
             </w:r>
           </w:p>
         </w:tc>
@@ -8598,11 +9780,19 @@
                 <w:lang w:val="es-CO"/>
               </w:rPr>
             </w:pPr>
+            <w:proofErr w:type="spellStart"/>
             <w:r>
               <w:rPr>
                 <w:lang w:val="es-CO"/>
               </w:rPr>
-              <w:t>Leyson Fabian Castaño Pérez</w:t>
+              <w:t>Leyson</w:t>
+            </w:r>
+            <w:proofErr w:type="spellEnd"/>
+            <w:r>
+              <w:rPr>
+                <w:lang w:val="es-CO"/>
+              </w:rPr>
+              <w:t xml:space="preserve"> Fabian Castaño Pérez</w:t>
             </w:r>
           </w:p>
         </w:tc>
@@ -8640,7 +9830,19 @@
               <w:rPr>
                 <w:lang w:val="es-CO"/>
               </w:rPr>
-              <w:t>Centro de Gestión de Mercados, Logística y Tecnologías de la Información - Regional Distrito Capital</w:t>
+              <w:t xml:space="preserve">Regional Distrito Capital </w:t>
+            </w:r>
+            <w:r>
+              <w:rPr>
+                <w:lang w:val="es-CO"/>
+              </w:rPr>
+              <w:t xml:space="preserve">- </w:t>
+            </w:r>
+            <w:r>
+              <w:rPr>
+                <w:lang w:val="es-CO"/>
+              </w:rPr>
+              <w:t>Centro de Gestión De Mercados, Logística y Tecnologías de la Información</w:t>
             </w:r>
           </w:p>
         </w:tc>
@@ -8653,9 +9855,9 @@
       </w:pPr>
     </w:p>
     <w:sectPr>
-      <w:headerReference w:type="default" r:id="rId33"/>
-      <w:footerReference w:type="default" r:id="rId34"/>
-      <w:footerReference w:type="first" r:id="rId35"/>
+      <w:headerReference w:type="default" r:id="rId34"/>
+      <w:footerReference w:type="default" r:id="rId35"/>
+      <w:footerReference w:type="first" r:id="rId36"/>
       <w:pgSz w:w="12240" w:h="15840"/>
       <w:pgMar w:top="1701" w:right="1134" w:bottom="1134" w:left="1134" w:header="680" w:footer="541" w:gutter="0"/>
       <w:cols w:space="708"/>
@@ -10717,8 +11919,8 @@
   <w:abstractNum w:abstractNumId="23" w15:restartNumberingAfterBreak="0">
     <w:nsid w:val="27412B07"/>
     <w:multiLevelType w:val="hybridMultilevel"/>
-    <w:tmpl w:val="956E3B16"/>
-    <w:lvl w:ilvl="0" w:tplc="232C9702">
+    <w:tmpl w:val="F9480C18"/>
+    <w:lvl w:ilvl="0" w:tplc="5FFCD2FE">
       <w:start w:val="1"/>
       <w:numFmt w:val="decimal"/>
       <w:pStyle w:val="Figura"/>
@@ -17116,12 +18318,16 @@
     <w:link w:val="FiguraCar"/>
     <w:autoRedefine/>
     <w:qFormat/>
-    <w:rsid w:val="00AA49D7"/>
+    <w:rsid w:val="00FE38DA"/>
     <w:pPr>
       <w:numPr>
         <w:numId w:val="12"/>
       </w:numPr>
+      <w:tabs>
+        <w:tab w:val="left" w:pos="1134"/>
+      </w:tabs>
       <w:ind w:left="992" w:hanging="992"/>
+      <w:jc w:val="center"/>
     </w:pPr>
     <w:rPr>
       <w:rFonts w:cs="Times New Roman (Cuerpo en alfa"/>
@@ -17152,7 +18358,7 @@
     <w:name w:val="Figura Car"/>
     <w:basedOn w:val="Fuentedeprrafopredeter"/>
     <w:link w:val="Figura"/>
-    <w:rsid w:val="00AA49D7"/>
+    <w:rsid w:val="00FE38DA"/>
     <w:rPr>
       <w:rFonts w:ascii="Calibri" w:hAnsi="Calibri" w:cs="Times New Roman (Cuerpo en alfa"/>
       <w:color w:val="000000" w:themeColor="text1"/>
@@ -17751,6 +18957,26 @@
 </file>
 
 <file path=customXml/item2.xml><?xml version="1.0" encoding="utf-8"?>
+<?mso-contentType ?>
+<FormTemplates xmlns="http://schemas.microsoft.com/sharepoint/v3/contenttype/forms">
+  <Display>DocumentLibraryForm</Display>
+  <Edit>DocumentLibraryForm</Edit>
+  <New>DocumentLibraryForm</New>
+</FormTemplates>
+</file>
+
+<file path=customXml/item3.xml><?xml version="1.0" encoding="utf-8"?>
+<p:properties xmlns:p="http://schemas.microsoft.com/office/2006/metadata/properties" xmlns:xsi="http://www.w3.org/2001/XMLSchema-instance" xmlns:pc="http://schemas.microsoft.com/office/infopath/2007/PartnerControls">
+  <documentManagement>
+    <TaxCatchAll xmlns="1d52d4bc-3f95-4709-b359-1b96840d7671" xsi:nil="true"/>
+    <lcf76f155ced4ddcb4097134ff3c332f xmlns="8d1bea48-6525-4b05-8cf5-c6ad0dd5b02f">
+      <Terms xmlns="http://schemas.microsoft.com/office/infopath/2007/PartnerControls"/>
+    </lcf76f155ced4ddcb4097134ff3c332f>
+  </documentManagement>
+</p:properties>
+</file>
+
+<file path=customXml/item4.xml><?xml version="1.0" encoding="utf-8"?>
 <ct:contentTypeSchema xmlns:ct="http://schemas.microsoft.com/office/2006/metadata/contentType" xmlns:ma="http://schemas.microsoft.com/office/2006/metadata/properties/metaAttributes" ct:_="" ma:_="" ma:contentTypeName="Documento" ma:contentTypeID="0x0101009BA69CCE19797543AAB5DE63E320ACE2" ma:contentTypeVersion="14" ma:contentTypeDescription="Crear nuevo documento." ma:contentTypeScope="" ma:versionID="2f90f55f16d6129f0654d41f192d768d">
   <xsd:schema xmlns:xsd="http://www.w3.org/2001/XMLSchema" xmlns:xs="http://www.w3.org/2001/XMLSchema" xmlns:p="http://schemas.microsoft.com/office/2006/metadata/properties" xmlns:ns2="1d52d4bc-3f95-4709-b359-1b96840d7671" xmlns:ns3="8d1bea48-6525-4b05-8cf5-c6ad0dd5b02f" targetNamespace="http://schemas.microsoft.com/office/2006/metadata/properties" ma:root="true" ma:fieldsID="abd957e7b663f9246e85859e9da17188" ns2:_="" ns3:_="">
     <xsd:import namespace="1d52d4bc-3f95-4709-b359-1b96840d7671"/>
@@ -17979,26 +19205,6 @@
 </ct:contentTypeSchema>
 </file>
 
-<file path=customXml/item3.xml><?xml version="1.0" encoding="utf-8"?>
-<p:properties xmlns:p="http://schemas.microsoft.com/office/2006/metadata/properties" xmlns:xsi="http://www.w3.org/2001/XMLSchema-instance" xmlns:pc="http://schemas.microsoft.com/office/infopath/2007/PartnerControls">
-  <documentManagement>
-    <TaxCatchAll xmlns="1d52d4bc-3f95-4709-b359-1b96840d7671" xsi:nil="true"/>
-    <lcf76f155ced4ddcb4097134ff3c332f xmlns="8d1bea48-6525-4b05-8cf5-c6ad0dd5b02f">
-      <Terms xmlns="http://schemas.microsoft.com/office/infopath/2007/PartnerControls"/>
-    </lcf76f155ced4ddcb4097134ff3c332f>
-  </documentManagement>
-</p:properties>
-</file>
-
-<file path=customXml/item4.xml><?xml version="1.0" encoding="utf-8"?>
-<?mso-contentType ?>
-<FormTemplates xmlns="http://schemas.microsoft.com/sharepoint/v3/contenttype/forms">
-  <Display>DocumentLibraryForm</Display>
-  <Edit>DocumentLibraryForm</Edit>
-  <New>DocumentLibraryForm</New>
-</FormTemplates>
-</file>
-
 <file path=customXml/itemProps1.xml><?xml version="1.0" encoding="utf-8"?>
 <ds:datastoreItem xmlns:ds="http://schemas.openxmlformats.org/officeDocument/2006/customXml" ds:itemID="{A4EAA13E-EC52-4AA1-8070-896908014B6D}">
   <ds:schemaRefs>
@@ -18008,6 +19214,25 @@
 </file>
 
 <file path=customXml/itemProps2.xml><?xml version="1.0" encoding="utf-8"?>
+<ds:datastoreItem xmlns:ds="http://schemas.openxmlformats.org/officeDocument/2006/customXml" ds:itemID="{D1463BA0-3B45-4DEC-B5D1-67B4D8CBD8AC}">
+  <ds:schemaRefs>
+    <ds:schemaRef ds:uri="http://schemas.microsoft.com/sharepoint/v3/contenttype/forms"/>
+  </ds:schemaRefs>
+</ds:datastoreItem>
+</file>
+
+<file path=customXml/itemProps3.xml><?xml version="1.0" encoding="utf-8"?>
+<ds:datastoreItem xmlns:ds="http://schemas.openxmlformats.org/officeDocument/2006/customXml" ds:itemID="{D05CFDB7-EDF5-4096-8DE9-61AA6309952F}">
+  <ds:schemaRefs>
+    <ds:schemaRef ds:uri="http://schemas.microsoft.com/office/2006/metadata/properties"/>
+    <ds:schemaRef ds:uri="http://schemas.microsoft.com/office/infopath/2007/PartnerControls"/>
+    <ds:schemaRef ds:uri="1d52d4bc-3f95-4709-b359-1b96840d7671"/>
+    <ds:schemaRef ds:uri="8d1bea48-6525-4b05-8cf5-c6ad0dd5b02f"/>
+  </ds:schemaRefs>
+</ds:datastoreItem>
+</file>
+
+<file path=customXml/itemProps4.xml><?xml version="1.0" encoding="utf-8"?>
 <ds:datastoreItem xmlns:ds="http://schemas.openxmlformats.org/officeDocument/2006/customXml" ds:itemID="{13786F47-C60D-4D5A-A52E-815B13F8C9B2}">
   <ds:schemaRefs>
     <ds:schemaRef ds:uri="http://schemas.microsoft.com/office/2006/metadata/contentType"/>
@@ -18024,23 +19249,4 @@
     <ds:schemaRef ds:uri="http://schemas.microsoft.com/internal/obd"/>
   </ds:schemaRefs>
 </ds:datastoreItem>
-</file>
-
-<file path=customXml/itemProps3.xml><?xml version="1.0" encoding="utf-8"?>
-<ds:datastoreItem xmlns:ds="http://schemas.openxmlformats.org/officeDocument/2006/customXml" ds:itemID="{D05CFDB7-EDF5-4096-8DE9-61AA6309952F}">
-  <ds:schemaRefs>
-    <ds:schemaRef ds:uri="http://schemas.microsoft.com/office/2006/metadata/properties"/>
-    <ds:schemaRef ds:uri="http://schemas.microsoft.com/office/infopath/2007/PartnerControls"/>
-    <ds:schemaRef ds:uri="1d52d4bc-3f95-4709-b359-1b96840d7671"/>
-    <ds:schemaRef ds:uri="8d1bea48-6525-4b05-8cf5-c6ad0dd5b02f"/>
-  </ds:schemaRefs>
-</ds:datastoreItem>
-</file>
-
-<file path=customXml/itemProps4.xml><?xml version="1.0" encoding="utf-8"?>
-<ds:datastoreItem xmlns:ds="http://schemas.openxmlformats.org/officeDocument/2006/customXml" ds:itemID="{D1463BA0-3B45-4DEC-B5D1-67B4D8CBD8AC}">
-  <ds:schemaRefs>
-    <ds:schemaRef ds:uri="http://schemas.microsoft.com/sharepoint/v3/contenttype/forms"/>
-  </ds:schemaRefs>
-</ds:datastoreItem>
 </file>